--- a/documents/Progress report.docx
+++ b/documents/Progress report.docx
@@ -36,6 +36,62 @@
           <w:u w:val="single"/>
         </w:rPr>
       </w:pPr>
+      <w:r>
+        <w:rPr>
+          <w:b/>
+          <w:bCs/>
+          <w:noProof/>
+          <w:u w:val="single"/>
+        </w:rPr>
+        <w:drawing>
+          <wp:inline distT="0" distB="0" distL="0" distR="0" wp14:anchorId="24F8C37F" wp14:editId="0D8CC88E">
+            <wp:extent cx="5943600" cy="2459620"/>
+            <wp:effectExtent l="0" t="0" r="0" b="4445"/>
+            <wp:docPr id="1" name="Picture 1" descr="Table&#10;&#10;Description automatically generated"/>
+            <wp:cNvGraphicFramePr>
+              <a:graphicFrameLocks xmlns:a="http://schemas.openxmlformats.org/drawingml/2006/main" noChangeAspect="1"/>
+            </wp:cNvGraphicFramePr>
+            <a:graphic xmlns:a="http://schemas.openxmlformats.org/drawingml/2006/main">
+              <a:graphicData uri="http://schemas.openxmlformats.org/drawingml/2006/picture">
+                <pic:pic xmlns:pic="http://schemas.openxmlformats.org/drawingml/2006/picture">
+                  <pic:nvPicPr>
+                    <pic:cNvPr id="1" name="Picture 1" descr="Table&#10;&#10;Description automatically generated"/>
+                    <pic:cNvPicPr/>
+                  </pic:nvPicPr>
+                  <pic:blipFill rotWithShape="1">
+                    <a:blip r:embed="rId5" cstate="print">
+                      <a:extLst>
+                        <a:ext uri="{28A0092B-C50C-407E-A947-70E740481C1C}">
+                          <a14:useLocalDpi xmlns:a14="http://schemas.microsoft.com/office/drawing/2010/main" val="0"/>
+                        </a:ext>
+                      </a:extLst>
+                    </a:blip>
+                    <a:srcRect b="1540"/>
+                    <a:stretch/>
+                  </pic:blipFill>
+                  <pic:spPr bwMode="auto">
+                    <a:xfrm>
+                      <a:off x="0" y="0"/>
+                      <a:ext cx="5943600" cy="2459620"/>
+                    </a:xfrm>
+                    <a:prstGeom prst="rect">
+                      <a:avLst/>
+                    </a:prstGeom>
+                    <a:ln>
+                      <a:noFill/>
+                    </a:ln>
+                    <a:extLst>
+                      <a:ext uri="{53640926-AAD7-44D8-BBD7-CCE9431645EC}">
+                        <a14:shadowObscured xmlns:a14="http://schemas.microsoft.com/office/drawing/2010/main"/>
+                      </a:ext>
+                    </a:extLst>
+                  </pic:spPr>
+                </pic:pic>
+              </a:graphicData>
+            </a:graphic>
+          </wp:inline>
+        </w:drawing>
+      </w:r>
     </w:p>
     <w:p>
       <w:pPr>
@@ -74,12 +130,35 @@
     </w:p>
     <w:p>
       <w:pPr>
-        <w:rPr>
-          <w:b/>
-          <w:bCs/>
-          <w:u w:val="single"/>
-        </w:rPr>
-      </w:pPr>
+        <w:pStyle w:val="ListParagraph"/>
+        <w:numPr>
+          <w:ilvl w:val="0"/>
+          <w:numId w:val="2"/>
+        </w:numPr>
+      </w:pPr>
+      <w:r>
+        <w:t xml:space="preserve">What are the drivers of </w:t>
+      </w:r>
+      <w:proofErr w:type="gramStart"/>
+      <w:r>
+        <w:t>suicides ?</w:t>
+      </w:r>
+      <w:proofErr w:type="gramEnd"/>
+      <w:r>
+        <w:t xml:space="preserve"> </w:t>
+      </w:r>
+    </w:p>
+    <w:p>
+      <w:pPr>
+        <w:pStyle w:val="ListParagraph"/>
+        <w:numPr>
+          <w:ilvl w:val="0"/>
+          <w:numId w:val="2"/>
+        </w:numPr>
+      </w:pPr>
+      <w:r>
+        <w:t>Suicide Prediction</w:t>
+      </w:r>
     </w:p>
     <w:p>
       <w:pPr>
@@ -118,12 +197,27 @@
     </w:p>
     <w:p>
       <w:pPr>
-        <w:rPr>
-          <w:b/>
-          <w:bCs/>
-          <w:u w:val="single"/>
-        </w:rPr>
-      </w:pPr>
+        <w:pStyle w:val="ListParagraph"/>
+        <w:numPr>
+          <w:ilvl w:val="0"/>
+          <w:numId w:val="2"/>
+        </w:numPr>
+      </w:pPr>
+      <w:r>
+        <w:t>Interpretable Machine Learning with SHAP values</w:t>
+      </w:r>
+    </w:p>
+    <w:p>
+      <w:pPr>
+        <w:pStyle w:val="ListParagraph"/>
+        <w:numPr>
+          <w:ilvl w:val="0"/>
+          <w:numId w:val="2"/>
+        </w:numPr>
+      </w:pPr>
+      <w:r>
+        <w:t>Customizable Autoregressive Linear Models</w:t>
+      </w:r>
     </w:p>
     <w:p>
       <w:pPr>
@@ -162,12 +256,39 @@
     </w:p>
     <w:p>
       <w:pPr>
-        <w:rPr>
-          <w:b/>
-          <w:bCs/>
-          <w:u w:val="single"/>
-        </w:rPr>
-      </w:pPr>
+        <w:pStyle w:val="ListParagraph"/>
+        <w:numPr>
+          <w:ilvl w:val="0"/>
+          <w:numId w:val="2"/>
+        </w:numPr>
+      </w:pPr>
+      <w:r>
+        <w:t>Merge with Google Trends data (and add keywords)</w:t>
+      </w:r>
+    </w:p>
+    <w:p>
+      <w:pPr>
+        <w:pStyle w:val="ListParagraph"/>
+        <w:numPr>
+          <w:ilvl w:val="0"/>
+          <w:numId w:val="2"/>
+        </w:numPr>
+      </w:pPr>
+      <w:r>
+        <w:t xml:space="preserve">Run Machine Learning models, compare performance, and interpret results across models. </w:t>
+      </w:r>
+    </w:p>
+    <w:p>
+      <w:pPr>
+        <w:pStyle w:val="ListParagraph"/>
+        <w:numPr>
+          <w:ilvl w:val="0"/>
+          <w:numId w:val="2"/>
+        </w:numPr>
+      </w:pPr>
+      <w:r>
+        <w:t>Data Cleaning</w:t>
+      </w:r>
     </w:p>
     <w:p>
       <w:pPr>
@@ -212,6 +333,269 @@
     </w:sectPr>
   </w:body>
 </w:document>
+</file>
+
+<file path=word/numbering.xml><?xml version="1.0" encoding="utf-8"?>
+<w:numbering xmlns:wpc="http://schemas.microsoft.com/office/word/2010/wordprocessingCanvas" xmlns:cx="http://schemas.microsoft.com/office/drawing/2014/chartex" xmlns:cx1="http://schemas.microsoft.com/office/drawing/2015/9/8/chartex" xmlns:cx2="http://schemas.microsoft.com/office/drawing/2015/10/21/chartex" xmlns:cx3="http://schemas.microsoft.com/office/drawing/2016/5/9/chartex" xmlns:cx4="http://schemas.microsoft.com/office/drawing/2016/5/10/chartex" xmlns:cx5="http://schemas.microsoft.com/office/drawing/2016/5/11/chartex" xmlns:cx6="http://schemas.microsoft.com/office/drawing/2016/5/12/chartex" xmlns:cx7="http://schemas.microsoft.com/office/drawing/2016/5/13/chartex" xmlns:cx8="http://schemas.microsoft.com/office/drawing/2016/5/14/chartex" xmlns:mc="http://schemas.openxmlformats.org/markup-compatibility/2006" xmlns:aink="http://schemas.microsoft.com/office/drawing/2016/ink" xmlns:am3d="http://schemas.microsoft.com/office/drawing/2017/model3d" xmlns:o="urn:schemas-microsoft-com:office:office" xmlns:r="http://schemas.openxmlformats.org/officeDocument/2006/relationships" xmlns:m="http://schemas.openxmlformats.org/officeDocument/2006/math" xmlns:v="urn:schemas-microsoft-com:vml" xmlns:wp14="http://schemas.microsoft.com/office/word/2010/wordprocessingDrawing" xmlns:wp="http://schemas.openxmlformats.org/drawingml/2006/wordprocessingDrawing" xmlns:w10="urn:schemas-microsoft-com:office:word" xmlns:w="http://schemas.openxmlformats.org/wordprocessingml/2006/main" xmlns:w14="http://schemas.microsoft.com/office/word/2010/wordml" xmlns:w15="http://schemas.microsoft.com/office/word/2012/wordml" xmlns:w16cex="http://schemas.microsoft.com/office/word/2018/wordml/cex" xmlns:w16cid="http://schemas.microsoft.com/office/word/2016/wordml/cid" xmlns:w16="http://schemas.microsoft.com/office/word/2018/wordml" xmlns:w16se="http://schemas.microsoft.com/office/word/2015/wordml/symex" xmlns:wpg="http://schemas.microsoft.com/office/word/2010/wordprocessingGroup" xmlns:wpi="http://schemas.microsoft.com/office/word/2010/wordprocessingInk" xmlns:wne="http://schemas.microsoft.com/office/word/2006/wordml" xmlns:wps="http://schemas.microsoft.com/office/word/2010/wordprocessingShape" mc:Ignorable="w14 w15 w16se w16cid w16 w16cex wp14">
+  <w:abstractNum w:abstractNumId="0" w15:restartNumberingAfterBreak="0">
+    <w:nsid w:val="028028F1"/>
+    <w:multiLevelType w:val="hybridMultilevel"/>
+    <w:tmpl w:val="A2DC6830"/>
+    <w:lvl w:ilvl="0" w:tplc="655C06E2">
+      <w:start w:val="1"/>
+      <w:numFmt w:val="bullet"/>
+      <w:lvlText w:val="-"/>
+      <w:lvlJc w:val="left"/>
+      <w:pPr>
+        <w:tabs>
+          <w:tab w:val="num" w:pos="720"/>
+        </w:tabs>
+        <w:ind w:left="720" w:hanging="360"/>
+      </w:pPr>
+      <w:rPr>
+        <w:rFonts w:ascii="Times New Roman" w:hAnsi="Times New Roman" w:hint="default"/>
+      </w:rPr>
+    </w:lvl>
+    <w:lvl w:ilvl="1" w:tplc="88464C32" w:tentative="1">
+      <w:start w:val="1"/>
+      <w:numFmt w:val="bullet"/>
+      <w:lvlText w:val="-"/>
+      <w:lvlJc w:val="left"/>
+      <w:pPr>
+        <w:tabs>
+          <w:tab w:val="num" w:pos="1440"/>
+        </w:tabs>
+        <w:ind w:left="1440" w:hanging="360"/>
+      </w:pPr>
+      <w:rPr>
+        <w:rFonts w:ascii="Times New Roman" w:hAnsi="Times New Roman" w:hint="default"/>
+      </w:rPr>
+    </w:lvl>
+    <w:lvl w:ilvl="2" w:tplc="721ADBFC" w:tentative="1">
+      <w:start w:val="1"/>
+      <w:numFmt w:val="bullet"/>
+      <w:lvlText w:val="-"/>
+      <w:lvlJc w:val="left"/>
+      <w:pPr>
+        <w:tabs>
+          <w:tab w:val="num" w:pos="2160"/>
+        </w:tabs>
+        <w:ind w:left="2160" w:hanging="360"/>
+      </w:pPr>
+      <w:rPr>
+        <w:rFonts w:ascii="Times New Roman" w:hAnsi="Times New Roman" w:hint="default"/>
+      </w:rPr>
+    </w:lvl>
+    <w:lvl w:ilvl="3" w:tplc="FC4CB38E" w:tentative="1">
+      <w:start w:val="1"/>
+      <w:numFmt w:val="bullet"/>
+      <w:lvlText w:val="-"/>
+      <w:lvlJc w:val="left"/>
+      <w:pPr>
+        <w:tabs>
+          <w:tab w:val="num" w:pos="2880"/>
+        </w:tabs>
+        <w:ind w:left="2880" w:hanging="360"/>
+      </w:pPr>
+      <w:rPr>
+        <w:rFonts w:ascii="Times New Roman" w:hAnsi="Times New Roman" w:hint="default"/>
+      </w:rPr>
+    </w:lvl>
+    <w:lvl w:ilvl="4" w:tplc="EF308ACE" w:tentative="1">
+      <w:start w:val="1"/>
+      <w:numFmt w:val="bullet"/>
+      <w:lvlText w:val="-"/>
+      <w:lvlJc w:val="left"/>
+      <w:pPr>
+        <w:tabs>
+          <w:tab w:val="num" w:pos="3600"/>
+        </w:tabs>
+        <w:ind w:left="3600" w:hanging="360"/>
+      </w:pPr>
+      <w:rPr>
+        <w:rFonts w:ascii="Times New Roman" w:hAnsi="Times New Roman" w:hint="default"/>
+      </w:rPr>
+    </w:lvl>
+    <w:lvl w:ilvl="5" w:tplc="AD006BAA" w:tentative="1">
+      <w:start w:val="1"/>
+      <w:numFmt w:val="bullet"/>
+      <w:lvlText w:val="-"/>
+      <w:lvlJc w:val="left"/>
+      <w:pPr>
+        <w:tabs>
+          <w:tab w:val="num" w:pos="4320"/>
+        </w:tabs>
+        <w:ind w:left="4320" w:hanging="360"/>
+      </w:pPr>
+      <w:rPr>
+        <w:rFonts w:ascii="Times New Roman" w:hAnsi="Times New Roman" w:hint="default"/>
+      </w:rPr>
+    </w:lvl>
+    <w:lvl w:ilvl="6" w:tplc="F1C48F44" w:tentative="1">
+      <w:start w:val="1"/>
+      <w:numFmt w:val="bullet"/>
+      <w:lvlText w:val="-"/>
+      <w:lvlJc w:val="left"/>
+      <w:pPr>
+        <w:tabs>
+          <w:tab w:val="num" w:pos="5040"/>
+        </w:tabs>
+        <w:ind w:left="5040" w:hanging="360"/>
+      </w:pPr>
+      <w:rPr>
+        <w:rFonts w:ascii="Times New Roman" w:hAnsi="Times New Roman" w:hint="default"/>
+      </w:rPr>
+    </w:lvl>
+    <w:lvl w:ilvl="7" w:tplc="98045E5E" w:tentative="1">
+      <w:start w:val="1"/>
+      <w:numFmt w:val="bullet"/>
+      <w:lvlText w:val="-"/>
+      <w:lvlJc w:val="left"/>
+      <w:pPr>
+        <w:tabs>
+          <w:tab w:val="num" w:pos="5760"/>
+        </w:tabs>
+        <w:ind w:left="5760" w:hanging="360"/>
+      </w:pPr>
+      <w:rPr>
+        <w:rFonts w:ascii="Times New Roman" w:hAnsi="Times New Roman" w:hint="default"/>
+      </w:rPr>
+    </w:lvl>
+    <w:lvl w:ilvl="8" w:tplc="C380BA2E" w:tentative="1">
+      <w:start w:val="1"/>
+      <w:numFmt w:val="bullet"/>
+      <w:lvlText w:val="-"/>
+      <w:lvlJc w:val="left"/>
+      <w:pPr>
+        <w:tabs>
+          <w:tab w:val="num" w:pos="6480"/>
+        </w:tabs>
+        <w:ind w:left="6480" w:hanging="360"/>
+      </w:pPr>
+      <w:rPr>
+        <w:rFonts w:ascii="Times New Roman" w:hAnsi="Times New Roman" w:hint="default"/>
+      </w:rPr>
+    </w:lvl>
+  </w:abstractNum>
+  <w:abstractNum w:abstractNumId="1" w15:restartNumberingAfterBreak="0">
+    <w:nsid w:val="63B904CD"/>
+    <w:multiLevelType w:val="hybridMultilevel"/>
+    <w:tmpl w:val="28FA5B34"/>
+    <w:lvl w:ilvl="0" w:tplc="30569B2A">
+      <w:numFmt w:val="bullet"/>
+      <w:lvlText w:val="-"/>
+      <w:lvlJc w:val="left"/>
+      <w:pPr>
+        <w:ind w:left="720" w:hanging="360"/>
+      </w:pPr>
+      <w:rPr>
+        <w:rFonts w:ascii="Calibri" w:eastAsiaTheme="minorHAnsi" w:hAnsi="Calibri" w:cs="Calibri" w:hint="default"/>
+      </w:rPr>
+    </w:lvl>
+    <w:lvl w:ilvl="1" w:tplc="04090003" w:tentative="1">
+      <w:start w:val="1"/>
+      <w:numFmt w:val="bullet"/>
+      <w:lvlText w:val="o"/>
+      <w:lvlJc w:val="left"/>
+      <w:pPr>
+        <w:ind w:left="1440" w:hanging="360"/>
+      </w:pPr>
+      <w:rPr>
+        <w:rFonts w:ascii="Courier New" w:hAnsi="Courier New" w:cs="Courier New" w:hint="default"/>
+      </w:rPr>
+    </w:lvl>
+    <w:lvl w:ilvl="2" w:tplc="04090005" w:tentative="1">
+      <w:start w:val="1"/>
+      <w:numFmt w:val="bullet"/>
+      <w:lvlText w:val=""/>
+      <w:lvlJc w:val="left"/>
+      <w:pPr>
+        <w:ind w:left="2160" w:hanging="360"/>
+      </w:pPr>
+      <w:rPr>
+        <w:rFonts w:ascii="Wingdings" w:hAnsi="Wingdings" w:hint="default"/>
+      </w:rPr>
+    </w:lvl>
+    <w:lvl w:ilvl="3" w:tplc="04090001" w:tentative="1">
+      <w:start w:val="1"/>
+      <w:numFmt w:val="bullet"/>
+      <w:lvlText w:val=""/>
+      <w:lvlJc w:val="left"/>
+      <w:pPr>
+        <w:ind w:left="2880" w:hanging="360"/>
+      </w:pPr>
+      <w:rPr>
+        <w:rFonts w:ascii="Symbol" w:hAnsi="Symbol" w:hint="default"/>
+      </w:rPr>
+    </w:lvl>
+    <w:lvl w:ilvl="4" w:tplc="04090003" w:tentative="1">
+      <w:start w:val="1"/>
+      <w:numFmt w:val="bullet"/>
+      <w:lvlText w:val="o"/>
+      <w:lvlJc w:val="left"/>
+      <w:pPr>
+        <w:ind w:left="3600" w:hanging="360"/>
+      </w:pPr>
+      <w:rPr>
+        <w:rFonts w:ascii="Courier New" w:hAnsi="Courier New" w:cs="Courier New" w:hint="default"/>
+      </w:rPr>
+    </w:lvl>
+    <w:lvl w:ilvl="5" w:tplc="04090005" w:tentative="1">
+      <w:start w:val="1"/>
+      <w:numFmt w:val="bullet"/>
+      <w:lvlText w:val=""/>
+      <w:lvlJc w:val="left"/>
+      <w:pPr>
+        <w:ind w:left="4320" w:hanging="360"/>
+      </w:pPr>
+      <w:rPr>
+        <w:rFonts w:ascii="Wingdings" w:hAnsi="Wingdings" w:hint="default"/>
+      </w:rPr>
+    </w:lvl>
+    <w:lvl w:ilvl="6" w:tplc="04090001" w:tentative="1">
+      <w:start w:val="1"/>
+      <w:numFmt w:val="bullet"/>
+      <w:lvlText w:val=""/>
+      <w:lvlJc w:val="left"/>
+      <w:pPr>
+        <w:ind w:left="5040" w:hanging="360"/>
+      </w:pPr>
+      <w:rPr>
+        <w:rFonts w:ascii="Symbol" w:hAnsi="Symbol" w:hint="default"/>
+      </w:rPr>
+    </w:lvl>
+    <w:lvl w:ilvl="7" w:tplc="04090003" w:tentative="1">
+      <w:start w:val="1"/>
+      <w:numFmt w:val="bullet"/>
+      <w:lvlText w:val="o"/>
+      <w:lvlJc w:val="left"/>
+      <w:pPr>
+        <w:ind w:left="5760" w:hanging="360"/>
+      </w:pPr>
+      <w:rPr>
+        <w:rFonts w:ascii="Courier New" w:hAnsi="Courier New" w:cs="Courier New" w:hint="default"/>
+      </w:rPr>
+    </w:lvl>
+    <w:lvl w:ilvl="8" w:tplc="04090005" w:tentative="1">
+      <w:start w:val="1"/>
+      <w:numFmt w:val="bullet"/>
+      <w:lvlText w:val=""/>
+      <w:lvlJc w:val="left"/>
+      <w:pPr>
+        <w:ind w:left="6480" w:hanging="360"/>
+      </w:pPr>
+      <w:rPr>
+        <w:rFonts w:ascii="Wingdings" w:hAnsi="Wingdings" w:hint="default"/>
+      </w:rPr>
+    </w:lvl>
+  </w:abstractNum>
+  <w:num w:numId="1">
+    <w:abstractNumId w:val="0"/>
+  </w:num>
+  <w:num w:numId="2">
+    <w:abstractNumId w:val="1"/>
+  </w:num>
+</w:numbering>
 </file>
 
 <file path=word/styles.xml><?xml version="1.0" encoding="utf-8"?>
@@ -612,7 +996,6 @@
   <w:style w:type="character" w:default="1" w:styleId="DefaultParagraphFont">
     <w:name w:val="Default Paragraph Font"/>
     <w:uiPriority w:val="1"/>
-    <w:semiHidden/>
     <w:unhideWhenUsed/>
   </w:style>
   <w:style w:type="table" w:default="1" w:styleId="TableNormal">
@@ -635,6 +1018,17 @@
     <w:uiPriority w:val="99"/>
     <w:semiHidden/>
     <w:unhideWhenUsed/>
+  </w:style>
+  <w:style w:type="paragraph" w:styleId="ListParagraph">
+    <w:name w:val="List Paragraph"/>
+    <w:basedOn w:val="Normal"/>
+    <w:uiPriority w:val="34"/>
+    <w:qFormat/>
+    <w:rsid w:val="00CD0176"/>
+    <w:pPr>
+      <w:ind w:left="720"/>
+      <w:contextualSpacing/>
+    </w:pPr>
   </w:style>
 </w:styles>
 </file>

--- a/documents/Progress report.docx
+++ b/documents/Progress report.docx
@@ -28,6 +28,1739 @@
         </w:rPr>
       </w:pPr>
     </w:p>
+    <w:tbl>
+      <w:tblPr>
+        <w:tblW w:w="8923" w:type="dxa"/>
+        <w:tblLook w:val="04A0" w:firstRow="1" w:lastRow="0" w:firstColumn="1" w:lastColumn="0" w:noHBand="0" w:noVBand="1"/>
+      </w:tblPr>
+      <w:tblGrid>
+        <w:gridCol w:w="1705"/>
+        <w:gridCol w:w="4901"/>
+        <w:gridCol w:w="2744"/>
+      </w:tblGrid>
+      <w:tr>
+        <w:trPr>
+          <w:trHeight w:val="268"/>
+        </w:trPr>
+        <w:tc>
+          <w:tcPr>
+            <w:tcW w:w="1232" w:type="dxa"/>
+            <w:tcBorders>
+              <w:top w:val="single" w:sz="4" w:space="0" w:color="auto"/>
+              <w:left w:val="single" w:sz="4" w:space="0" w:color="auto"/>
+              <w:bottom w:val="single" w:sz="4" w:space="0" w:color="auto"/>
+              <w:right w:val="single" w:sz="4" w:space="0" w:color="auto"/>
+            </w:tcBorders>
+            <w:shd w:val="clear" w:color="auto" w:fill="auto"/>
+            <w:noWrap/>
+            <w:vAlign w:val="bottom"/>
+            <w:hideMark/>
+          </w:tcPr>
+          <w:p>
+            <w:pPr>
+              <w:rPr>
+                <w:rFonts w:ascii="Calibri" w:eastAsia="Times New Roman" w:hAnsi="Calibri" w:cs="Calibri"/>
+                <w:b/>
+                <w:bCs/>
+                <w:color w:val="000000"/>
+              </w:rPr>
+            </w:pPr>
+            <w:r>
+              <w:rPr>
+                <w:rFonts w:ascii="Calibri" w:eastAsia="Times New Roman" w:hAnsi="Calibri" w:cs="Calibri"/>
+                <w:b/>
+                <w:bCs/>
+                <w:color w:val="000000"/>
+              </w:rPr>
+              <w:t>Variable</w:t>
+            </w:r>
+          </w:p>
+        </w:tc>
+        <w:tc>
+          <w:tcPr>
+            <w:tcW w:w="4931" w:type="dxa"/>
+            <w:tcBorders>
+              <w:top w:val="single" w:sz="4" w:space="0" w:color="auto"/>
+              <w:left w:val="nil"/>
+              <w:bottom w:val="single" w:sz="4" w:space="0" w:color="auto"/>
+              <w:right w:val="single" w:sz="4" w:space="0" w:color="auto"/>
+            </w:tcBorders>
+            <w:shd w:val="clear" w:color="auto" w:fill="auto"/>
+            <w:noWrap/>
+            <w:vAlign w:val="bottom"/>
+            <w:hideMark/>
+          </w:tcPr>
+          <w:p>
+            <w:pPr>
+              <w:rPr>
+                <w:rFonts w:ascii="Calibri" w:eastAsia="Times New Roman" w:hAnsi="Calibri" w:cs="Calibri"/>
+                <w:b/>
+                <w:bCs/>
+                <w:color w:val="000000"/>
+              </w:rPr>
+            </w:pPr>
+            <w:r>
+              <w:rPr>
+                <w:rFonts w:ascii="Calibri" w:eastAsia="Times New Roman" w:hAnsi="Calibri" w:cs="Calibri"/>
+                <w:b/>
+                <w:bCs/>
+                <w:color w:val="000000"/>
+              </w:rPr>
+              <w:t>Description</w:t>
+            </w:r>
+          </w:p>
+        </w:tc>
+        <w:tc>
+          <w:tcPr>
+            <w:tcW w:w="2760" w:type="dxa"/>
+            <w:tcBorders>
+              <w:top w:val="single" w:sz="4" w:space="0" w:color="auto"/>
+              <w:left w:val="nil"/>
+              <w:bottom w:val="single" w:sz="4" w:space="0" w:color="auto"/>
+              <w:right w:val="single" w:sz="4" w:space="0" w:color="auto"/>
+            </w:tcBorders>
+            <w:shd w:val="clear" w:color="auto" w:fill="auto"/>
+            <w:noWrap/>
+            <w:vAlign w:val="bottom"/>
+            <w:hideMark/>
+          </w:tcPr>
+          <w:p>
+            <w:pPr>
+              <w:rPr>
+                <w:rFonts w:ascii="Calibri" w:eastAsia="Times New Roman" w:hAnsi="Calibri" w:cs="Calibri"/>
+                <w:b/>
+                <w:bCs/>
+                <w:color w:val="000000"/>
+              </w:rPr>
+            </w:pPr>
+            <w:r>
+              <w:rPr>
+                <w:rFonts w:ascii="Calibri" w:eastAsia="Times New Roman" w:hAnsi="Calibri" w:cs="Calibri"/>
+                <w:b/>
+                <w:bCs/>
+                <w:color w:val="000000"/>
+              </w:rPr>
+              <w:t>Source</w:t>
+            </w:r>
+          </w:p>
+        </w:tc>
+      </w:tr>
+      <w:tr>
+        <w:trPr>
+          <w:trHeight w:val="268"/>
+        </w:trPr>
+        <w:tc>
+          <w:tcPr>
+            <w:tcW w:w="1232" w:type="dxa"/>
+            <w:tcBorders>
+              <w:top w:val="nil"/>
+              <w:left w:val="single" w:sz="4" w:space="0" w:color="auto"/>
+              <w:bottom w:val="single" w:sz="4" w:space="0" w:color="auto"/>
+              <w:right w:val="single" w:sz="4" w:space="0" w:color="auto"/>
+            </w:tcBorders>
+            <w:shd w:val="clear" w:color="auto" w:fill="auto"/>
+            <w:noWrap/>
+            <w:vAlign w:val="bottom"/>
+            <w:hideMark/>
+          </w:tcPr>
+          <w:p>
+            <w:pPr>
+              <w:rPr>
+                <w:rFonts w:ascii="Calibri" w:eastAsia="Times New Roman" w:hAnsi="Calibri" w:cs="Calibri"/>
+                <w:color w:val="000000"/>
+              </w:rPr>
+            </w:pPr>
+            <w:r>
+              <w:rPr>
+                <w:rFonts w:ascii="Calibri" w:eastAsia="Times New Roman" w:hAnsi="Calibri" w:cs="Calibri"/>
+                <w:color w:val="000000"/>
+              </w:rPr>
+              <w:t>country</w:t>
+            </w:r>
+          </w:p>
+        </w:tc>
+        <w:tc>
+          <w:tcPr>
+            <w:tcW w:w="4931" w:type="dxa"/>
+            <w:tcBorders>
+              <w:top w:val="nil"/>
+              <w:left w:val="nil"/>
+              <w:bottom w:val="single" w:sz="4" w:space="0" w:color="auto"/>
+              <w:right w:val="single" w:sz="4" w:space="0" w:color="auto"/>
+            </w:tcBorders>
+            <w:shd w:val="clear" w:color="auto" w:fill="auto"/>
+            <w:noWrap/>
+            <w:vAlign w:val="bottom"/>
+            <w:hideMark/>
+          </w:tcPr>
+          <w:p>
+            <w:pPr>
+              <w:rPr>
+                <w:rFonts w:ascii="Calibri" w:eastAsia="Times New Roman" w:hAnsi="Calibri" w:cs="Calibri"/>
+                <w:color w:val="000000"/>
+              </w:rPr>
+            </w:pPr>
+            <w:r>
+              <w:rPr>
+                <w:rFonts w:ascii="Calibri" w:eastAsia="Times New Roman" w:hAnsi="Calibri" w:cs="Calibri"/>
+                <w:color w:val="000000"/>
+              </w:rPr>
+              <w:t>Country</w:t>
+            </w:r>
+          </w:p>
+        </w:tc>
+        <w:tc>
+          <w:tcPr>
+            <w:tcW w:w="2760" w:type="dxa"/>
+            <w:tcBorders>
+              <w:top w:val="nil"/>
+              <w:left w:val="nil"/>
+              <w:bottom w:val="single" w:sz="4" w:space="0" w:color="auto"/>
+              <w:right w:val="single" w:sz="4" w:space="0" w:color="auto"/>
+            </w:tcBorders>
+            <w:shd w:val="clear" w:color="auto" w:fill="auto"/>
+            <w:noWrap/>
+            <w:vAlign w:val="bottom"/>
+            <w:hideMark/>
+          </w:tcPr>
+          <w:p>
+            <w:pPr>
+              <w:rPr>
+                <w:rFonts w:ascii="Calibri" w:eastAsia="Times New Roman" w:hAnsi="Calibri" w:cs="Calibri"/>
+                <w:color w:val="000000"/>
+              </w:rPr>
+            </w:pPr>
+            <w:r>
+              <w:rPr>
+                <w:rFonts w:ascii="Calibri" w:eastAsia="Times New Roman" w:hAnsi="Calibri" w:cs="Calibri"/>
+                <w:color w:val="000000"/>
+              </w:rPr>
+              <w:t>World Bank &amp; Our World in Data</w:t>
+            </w:r>
+          </w:p>
+        </w:tc>
+      </w:tr>
+      <w:tr>
+        <w:trPr>
+          <w:trHeight w:val="268"/>
+        </w:trPr>
+        <w:tc>
+          <w:tcPr>
+            <w:tcW w:w="1232" w:type="dxa"/>
+            <w:tcBorders>
+              <w:top w:val="nil"/>
+              <w:left w:val="single" w:sz="4" w:space="0" w:color="auto"/>
+              <w:bottom w:val="single" w:sz="4" w:space="0" w:color="auto"/>
+              <w:right w:val="single" w:sz="4" w:space="0" w:color="auto"/>
+            </w:tcBorders>
+            <w:shd w:val="clear" w:color="auto" w:fill="auto"/>
+            <w:noWrap/>
+            <w:vAlign w:val="bottom"/>
+            <w:hideMark/>
+          </w:tcPr>
+          <w:p>
+            <w:pPr>
+              <w:rPr>
+                <w:rFonts w:ascii="Calibri" w:eastAsia="Times New Roman" w:hAnsi="Calibri" w:cs="Calibri"/>
+                <w:color w:val="000000"/>
+              </w:rPr>
+            </w:pPr>
+            <w:r>
+              <w:rPr>
+                <w:rFonts w:ascii="Calibri" w:eastAsia="Times New Roman" w:hAnsi="Calibri" w:cs="Calibri"/>
+                <w:color w:val="000000"/>
+              </w:rPr>
+              <w:t>year</w:t>
+            </w:r>
+          </w:p>
+        </w:tc>
+        <w:tc>
+          <w:tcPr>
+            <w:tcW w:w="4931" w:type="dxa"/>
+            <w:tcBorders>
+              <w:top w:val="nil"/>
+              <w:left w:val="nil"/>
+              <w:bottom w:val="single" w:sz="4" w:space="0" w:color="auto"/>
+              <w:right w:val="single" w:sz="4" w:space="0" w:color="auto"/>
+            </w:tcBorders>
+            <w:shd w:val="clear" w:color="auto" w:fill="auto"/>
+            <w:noWrap/>
+            <w:vAlign w:val="bottom"/>
+            <w:hideMark/>
+          </w:tcPr>
+          <w:p>
+            <w:pPr>
+              <w:rPr>
+                <w:rFonts w:ascii="Calibri" w:eastAsia="Times New Roman" w:hAnsi="Calibri" w:cs="Calibri"/>
+                <w:color w:val="000000"/>
+              </w:rPr>
+            </w:pPr>
+            <w:r>
+              <w:rPr>
+                <w:rFonts w:ascii="Calibri" w:eastAsia="Times New Roman" w:hAnsi="Calibri" w:cs="Calibri"/>
+                <w:color w:val="000000"/>
+              </w:rPr>
+              <w:t>Year of observation</w:t>
+            </w:r>
+          </w:p>
+        </w:tc>
+        <w:tc>
+          <w:tcPr>
+            <w:tcW w:w="2760" w:type="dxa"/>
+            <w:tcBorders>
+              <w:top w:val="nil"/>
+              <w:left w:val="nil"/>
+              <w:bottom w:val="single" w:sz="4" w:space="0" w:color="auto"/>
+              <w:right w:val="single" w:sz="4" w:space="0" w:color="auto"/>
+            </w:tcBorders>
+            <w:shd w:val="clear" w:color="auto" w:fill="auto"/>
+            <w:noWrap/>
+            <w:vAlign w:val="bottom"/>
+            <w:hideMark/>
+          </w:tcPr>
+          <w:p>
+            <w:pPr>
+              <w:rPr>
+                <w:rFonts w:ascii="Calibri" w:eastAsia="Times New Roman" w:hAnsi="Calibri" w:cs="Calibri"/>
+                <w:color w:val="000000"/>
+              </w:rPr>
+            </w:pPr>
+            <w:r>
+              <w:rPr>
+                <w:rFonts w:ascii="Calibri" w:eastAsia="Times New Roman" w:hAnsi="Calibri" w:cs="Calibri"/>
+                <w:color w:val="000000"/>
+              </w:rPr>
+              <w:t>World Bank &amp; Our World in Data</w:t>
+            </w:r>
+          </w:p>
+        </w:tc>
+      </w:tr>
+      <w:tr>
+        <w:trPr>
+          <w:trHeight w:val="268"/>
+        </w:trPr>
+        <w:tc>
+          <w:tcPr>
+            <w:tcW w:w="1232" w:type="dxa"/>
+            <w:tcBorders>
+              <w:top w:val="nil"/>
+              <w:left w:val="single" w:sz="4" w:space="0" w:color="auto"/>
+              <w:bottom w:val="single" w:sz="4" w:space="0" w:color="auto"/>
+              <w:right w:val="single" w:sz="4" w:space="0" w:color="auto"/>
+            </w:tcBorders>
+            <w:shd w:val="clear" w:color="auto" w:fill="auto"/>
+            <w:noWrap/>
+            <w:vAlign w:val="bottom"/>
+            <w:hideMark/>
+          </w:tcPr>
+          <w:p>
+            <w:pPr>
+              <w:rPr>
+                <w:rFonts w:ascii="Calibri" w:eastAsia="Times New Roman" w:hAnsi="Calibri" w:cs="Calibri"/>
+                <w:color w:val="000000"/>
+              </w:rPr>
+            </w:pPr>
+            <w:r>
+              <w:rPr>
+                <w:rFonts w:ascii="Calibri" w:eastAsia="Times New Roman" w:hAnsi="Calibri" w:cs="Calibri"/>
+                <w:color w:val="000000"/>
+              </w:rPr>
+              <w:t>pct_65</w:t>
+            </w:r>
+          </w:p>
+        </w:tc>
+        <w:tc>
+          <w:tcPr>
+            <w:tcW w:w="4931" w:type="dxa"/>
+            <w:tcBorders>
+              <w:top w:val="nil"/>
+              <w:left w:val="nil"/>
+              <w:bottom w:val="single" w:sz="4" w:space="0" w:color="auto"/>
+              <w:right w:val="single" w:sz="4" w:space="0" w:color="auto"/>
+            </w:tcBorders>
+            <w:shd w:val="clear" w:color="auto" w:fill="auto"/>
+            <w:noWrap/>
+            <w:vAlign w:val="bottom"/>
+            <w:hideMark/>
+          </w:tcPr>
+          <w:p>
+            <w:pPr>
+              <w:rPr>
+                <w:rFonts w:ascii="Calibri" w:eastAsia="Times New Roman" w:hAnsi="Calibri" w:cs="Calibri"/>
+                <w:color w:val="000000"/>
+              </w:rPr>
+            </w:pPr>
+            <w:r>
+              <w:rPr>
+                <w:rFonts w:ascii="Calibri" w:eastAsia="Times New Roman" w:hAnsi="Calibri" w:cs="Calibri"/>
+                <w:color w:val="000000"/>
+              </w:rPr>
+              <w:t>Population ages 65 and above (% of total population)</w:t>
+            </w:r>
+          </w:p>
+        </w:tc>
+        <w:tc>
+          <w:tcPr>
+            <w:tcW w:w="2760" w:type="dxa"/>
+            <w:tcBorders>
+              <w:top w:val="nil"/>
+              <w:left w:val="nil"/>
+              <w:bottom w:val="single" w:sz="4" w:space="0" w:color="auto"/>
+              <w:right w:val="single" w:sz="4" w:space="0" w:color="auto"/>
+            </w:tcBorders>
+            <w:shd w:val="clear" w:color="auto" w:fill="auto"/>
+            <w:noWrap/>
+            <w:vAlign w:val="bottom"/>
+            <w:hideMark/>
+          </w:tcPr>
+          <w:p>
+            <w:pPr>
+              <w:rPr>
+                <w:rFonts w:ascii="Calibri" w:eastAsia="Times New Roman" w:hAnsi="Calibri" w:cs="Calibri"/>
+                <w:color w:val="000000"/>
+              </w:rPr>
+            </w:pPr>
+            <w:r>
+              <w:rPr>
+                <w:rFonts w:ascii="Calibri" w:eastAsia="Times New Roman" w:hAnsi="Calibri" w:cs="Calibri"/>
+                <w:color w:val="000000"/>
+              </w:rPr>
+              <w:t>World Bank</w:t>
+            </w:r>
+          </w:p>
+        </w:tc>
+      </w:tr>
+      <w:tr>
+        <w:trPr>
+          <w:trHeight w:val="268"/>
+        </w:trPr>
+        <w:tc>
+          <w:tcPr>
+            <w:tcW w:w="1232" w:type="dxa"/>
+            <w:tcBorders>
+              <w:top w:val="nil"/>
+              <w:left w:val="single" w:sz="4" w:space="0" w:color="auto"/>
+              <w:bottom w:val="single" w:sz="4" w:space="0" w:color="auto"/>
+              <w:right w:val="single" w:sz="4" w:space="0" w:color="auto"/>
+            </w:tcBorders>
+            <w:shd w:val="clear" w:color="auto" w:fill="auto"/>
+            <w:noWrap/>
+            <w:vAlign w:val="bottom"/>
+            <w:hideMark/>
+          </w:tcPr>
+          <w:p>
+            <w:pPr>
+              <w:rPr>
+                <w:rFonts w:ascii="Calibri" w:eastAsia="Times New Roman" w:hAnsi="Calibri" w:cs="Calibri"/>
+                <w:color w:val="000000"/>
+              </w:rPr>
+            </w:pPr>
+            <w:r>
+              <w:rPr>
+                <w:rFonts w:ascii="Calibri" w:eastAsia="Times New Roman" w:hAnsi="Calibri" w:cs="Calibri"/>
+                <w:color w:val="000000"/>
+              </w:rPr>
+              <w:t>fert_rate</w:t>
+            </w:r>
+          </w:p>
+        </w:tc>
+        <w:tc>
+          <w:tcPr>
+            <w:tcW w:w="4931" w:type="dxa"/>
+            <w:tcBorders>
+              <w:top w:val="nil"/>
+              <w:left w:val="nil"/>
+              <w:bottom w:val="single" w:sz="4" w:space="0" w:color="auto"/>
+              <w:right w:val="single" w:sz="4" w:space="0" w:color="auto"/>
+            </w:tcBorders>
+            <w:shd w:val="clear" w:color="auto" w:fill="auto"/>
+            <w:noWrap/>
+            <w:vAlign w:val="bottom"/>
+            <w:hideMark/>
+          </w:tcPr>
+          <w:p>
+            <w:pPr>
+              <w:rPr>
+                <w:rFonts w:ascii="Calibri" w:eastAsia="Times New Roman" w:hAnsi="Calibri" w:cs="Calibri"/>
+                <w:color w:val="000000"/>
+              </w:rPr>
+            </w:pPr>
+            <w:r>
+              <w:rPr>
+                <w:rFonts w:ascii="Calibri" w:eastAsia="Times New Roman" w:hAnsi="Calibri" w:cs="Calibri"/>
+                <w:color w:val="000000"/>
+              </w:rPr>
+              <w:t>Fertility rate, total (births per woman)</w:t>
+            </w:r>
+          </w:p>
+        </w:tc>
+        <w:tc>
+          <w:tcPr>
+            <w:tcW w:w="2760" w:type="dxa"/>
+            <w:tcBorders>
+              <w:top w:val="nil"/>
+              <w:left w:val="nil"/>
+              <w:bottom w:val="single" w:sz="4" w:space="0" w:color="auto"/>
+              <w:right w:val="single" w:sz="4" w:space="0" w:color="auto"/>
+            </w:tcBorders>
+            <w:shd w:val="clear" w:color="auto" w:fill="auto"/>
+            <w:noWrap/>
+            <w:vAlign w:val="bottom"/>
+            <w:hideMark/>
+          </w:tcPr>
+          <w:p>
+            <w:pPr>
+              <w:rPr>
+                <w:rFonts w:ascii="Calibri" w:eastAsia="Times New Roman" w:hAnsi="Calibri" w:cs="Calibri"/>
+                <w:color w:val="000000"/>
+              </w:rPr>
+            </w:pPr>
+            <w:r>
+              <w:rPr>
+                <w:rFonts w:ascii="Calibri" w:eastAsia="Times New Roman" w:hAnsi="Calibri" w:cs="Calibri"/>
+                <w:color w:val="000000"/>
+              </w:rPr>
+              <w:t>World Bank</w:t>
+            </w:r>
+          </w:p>
+        </w:tc>
+      </w:tr>
+      <w:tr>
+        <w:trPr>
+          <w:trHeight w:val="268"/>
+        </w:trPr>
+        <w:tc>
+          <w:tcPr>
+            <w:tcW w:w="1232" w:type="dxa"/>
+            <w:tcBorders>
+              <w:top w:val="nil"/>
+              <w:left w:val="single" w:sz="4" w:space="0" w:color="auto"/>
+              <w:bottom w:val="single" w:sz="4" w:space="0" w:color="auto"/>
+              <w:right w:val="single" w:sz="4" w:space="0" w:color="auto"/>
+            </w:tcBorders>
+            <w:shd w:val="clear" w:color="auto" w:fill="auto"/>
+            <w:noWrap/>
+            <w:vAlign w:val="bottom"/>
+            <w:hideMark/>
+          </w:tcPr>
+          <w:p>
+            <w:pPr>
+              <w:rPr>
+                <w:rFonts w:ascii="Calibri" w:eastAsia="Times New Roman" w:hAnsi="Calibri" w:cs="Calibri"/>
+                <w:color w:val="000000"/>
+              </w:rPr>
+            </w:pPr>
+            <w:r>
+              <w:rPr>
+                <w:rFonts w:ascii="Calibri" w:eastAsia="Times New Roman" w:hAnsi="Calibri" w:cs="Calibri"/>
+                <w:color w:val="000000"/>
+              </w:rPr>
+              <w:t>health_exp</w:t>
+            </w:r>
+          </w:p>
+        </w:tc>
+        <w:tc>
+          <w:tcPr>
+            <w:tcW w:w="4931" w:type="dxa"/>
+            <w:tcBorders>
+              <w:top w:val="nil"/>
+              <w:left w:val="nil"/>
+              <w:bottom w:val="single" w:sz="4" w:space="0" w:color="auto"/>
+              <w:right w:val="single" w:sz="4" w:space="0" w:color="auto"/>
+            </w:tcBorders>
+            <w:shd w:val="clear" w:color="auto" w:fill="auto"/>
+            <w:noWrap/>
+            <w:vAlign w:val="bottom"/>
+            <w:hideMark/>
+          </w:tcPr>
+          <w:p>
+            <w:pPr>
+              <w:rPr>
+                <w:rFonts w:ascii="Calibri" w:eastAsia="Times New Roman" w:hAnsi="Calibri" w:cs="Calibri"/>
+                <w:color w:val="000000"/>
+              </w:rPr>
+            </w:pPr>
+            <w:r>
+              <w:rPr>
+                <w:rFonts w:ascii="Calibri" w:eastAsia="Times New Roman" w:hAnsi="Calibri" w:cs="Calibri"/>
+                <w:color w:val="000000"/>
+              </w:rPr>
+              <w:t>Current health expenditure per capita (current US$)</w:t>
+            </w:r>
+          </w:p>
+        </w:tc>
+        <w:tc>
+          <w:tcPr>
+            <w:tcW w:w="2760" w:type="dxa"/>
+            <w:tcBorders>
+              <w:top w:val="nil"/>
+              <w:left w:val="nil"/>
+              <w:bottom w:val="single" w:sz="4" w:space="0" w:color="auto"/>
+              <w:right w:val="single" w:sz="4" w:space="0" w:color="auto"/>
+            </w:tcBorders>
+            <w:shd w:val="clear" w:color="auto" w:fill="auto"/>
+            <w:noWrap/>
+            <w:vAlign w:val="bottom"/>
+            <w:hideMark/>
+          </w:tcPr>
+          <w:p>
+            <w:pPr>
+              <w:rPr>
+                <w:rFonts w:ascii="Calibri" w:eastAsia="Times New Roman" w:hAnsi="Calibri" w:cs="Calibri"/>
+                <w:color w:val="000000"/>
+              </w:rPr>
+            </w:pPr>
+            <w:r>
+              <w:rPr>
+                <w:rFonts w:ascii="Calibri" w:eastAsia="Times New Roman" w:hAnsi="Calibri" w:cs="Calibri"/>
+                <w:color w:val="000000"/>
+              </w:rPr>
+              <w:t>World Bank</w:t>
+            </w:r>
+          </w:p>
+        </w:tc>
+      </w:tr>
+      <w:tr>
+        <w:trPr>
+          <w:trHeight w:val="268"/>
+        </w:trPr>
+        <w:tc>
+          <w:tcPr>
+            <w:tcW w:w="1232" w:type="dxa"/>
+            <w:tcBorders>
+              <w:top w:val="nil"/>
+              <w:left w:val="single" w:sz="4" w:space="0" w:color="auto"/>
+              <w:bottom w:val="single" w:sz="4" w:space="0" w:color="auto"/>
+              <w:right w:val="single" w:sz="4" w:space="0" w:color="auto"/>
+            </w:tcBorders>
+            <w:shd w:val="clear" w:color="auto" w:fill="auto"/>
+            <w:noWrap/>
+            <w:vAlign w:val="bottom"/>
+            <w:hideMark/>
+          </w:tcPr>
+          <w:p>
+            <w:pPr>
+              <w:rPr>
+                <w:rFonts w:ascii="Calibri" w:eastAsia="Times New Roman" w:hAnsi="Calibri" w:cs="Calibri"/>
+                <w:color w:val="000000"/>
+              </w:rPr>
+            </w:pPr>
+            <w:r>
+              <w:rPr>
+                <w:rFonts w:ascii="Calibri" w:eastAsia="Times New Roman" w:hAnsi="Calibri" w:cs="Calibri"/>
+                <w:color w:val="000000"/>
+              </w:rPr>
+              <w:t>lit_rate_adult</w:t>
+            </w:r>
+          </w:p>
+        </w:tc>
+        <w:tc>
+          <w:tcPr>
+            <w:tcW w:w="4931" w:type="dxa"/>
+            <w:tcBorders>
+              <w:top w:val="nil"/>
+              <w:left w:val="nil"/>
+              <w:bottom w:val="single" w:sz="4" w:space="0" w:color="auto"/>
+              <w:right w:val="single" w:sz="4" w:space="0" w:color="auto"/>
+            </w:tcBorders>
+            <w:shd w:val="clear" w:color="auto" w:fill="auto"/>
+            <w:noWrap/>
+            <w:vAlign w:val="bottom"/>
+            <w:hideMark/>
+          </w:tcPr>
+          <w:p>
+            <w:pPr>
+              <w:rPr>
+                <w:rFonts w:ascii="Calibri" w:eastAsia="Times New Roman" w:hAnsi="Calibri" w:cs="Calibri"/>
+                <w:color w:val="000000"/>
+              </w:rPr>
+            </w:pPr>
+            <w:r>
+              <w:rPr>
+                <w:rFonts w:ascii="Calibri" w:eastAsia="Times New Roman" w:hAnsi="Calibri" w:cs="Calibri"/>
+                <w:color w:val="000000"/>
+              </w:rPr>
+              <w:t>Literacy rate, adult total (% of people ages 15 and above)</w:t>
+            </w:r>
+          </w:p>
+        </w:tc>
+        <w:tc>
+          <w:tcPr>
+            <w:tcW w:w="2760" w:type="dxa"/>
+            <w:tcBorders>
+              <w:top w:val="nil"/>
+              <w:left w:val="nil"/>
+              <w:bottom w:val="single" w:sz="4" w:space="0" w:color="auto"/>
+              <w:right w:val="single" w:sz="4" w:space="0" w:color="auto"/>
+            </w:tcBorders>
+            <w:shd w:val="clear" w:color="auto" w:fill="auto"/>
+            <w:noWrap/>
+            <w:vAlign w:val="bottom"/>
+            <w:hideMark/>
+          </w:tcPr>
+          <w:p>
+            <w:pPr>
+              <w:rPr>
+                <w:rFonts w:ascii="Calibri" w:eastAsia="Times New Roman" w:hAnsi="Calibri" w:cs="Calibri"/>
+                <w:color w:val="000000"/>
+              </w:rPr>
+            </w:pPr>
+            <w:r>
+              <w:rPr>
+                <w:rFonts w:ascii="Calibri" w:eastAsia="Times New Roman" w:hAnsi="Calibri" w:cs="Calibri"/>
+                <w:color w:val="000000"/>
+              </w:rPr>
+              <w:t>World Bank</w:t>
+            </w:r>
+          </w:p>
+        </w:tc>
+      </w:tr>
+      <w:tr>
+        <w:trPr>
+          <w:trHeight w:val="268"/>
+        </w:trPr>
+        <w:tc>
+          <w:tcPr>
+            <w:tcW w:w="1232" w:type="dxa"/>
+            <w:tcBorders>
+              <w:top w:val="nil"/>
+              <w:left w:val="single" w:sz="4" w:space="0" w:color="auto"/>
+              <w:bottom w:val="single" w:sz="4" w:space="0" w:color="auto"/>
+              <w:right w:val="single" w:sz="4" w:space="0" w:color="auto"/>
+            </w:tcBorders>
+            <w:shd w:val="clear" w:color="auto" w:fill="auto"/>
+            <w:noWrap/>
+            <w:vAlign w:val="bottom"/>
+            <w:hideMark/>
+          </w:tcPr>
+          <w:p>
+            <w:pPr>
+              <w:rPr>
+                <w:rFonts w:ascii="Calibri" w:eastAsia="Times New Roman" w:hAnsi="Calibri" w:cs="Calibri"/>
+                <w:color w:val="000000"/>
+              </w:rPr>
+            </w:pPr>
+            <w:r>
+              <w:rPr>
+                <w:rFonts w:ascii="Calibri" w:eastAsia="Times New Roman" w:hAnsi="Calibri" w:cs="Calibri"/>
+                <w:color w:val="000000"/>
+              </w:rPr>
+              <w:t>pct_rural</w:t>
+            </w:r>
+          </w:p>
+        </w:tc>
+        <w:tc>
+          <w:tcPr>
+            <w:tcW w:w="4931" w:type="dxa"/>
+            <w:tcBorders>
+              <w:top w:val="nil"/>
+              <w:left w:val="nil"/>
+              <w:bottom w:val="single" w:sz="4" w:space="0" w:color="auto"/>
+              <w:right w:val="single" w:sz="4" w:space="0" w:color="auto"/>
+            </w:tcBorders>
+            <w:shd w:val="clear" w:color="auto" w:fill="auto"/>
+            <w:noWrap/>
+            <w:vAlign w:val="bottom"/>
+            <w:hideMark/>
+          </w:tcPr>
+          <w:p>
+            <w:pPr>
+              <w:rPr>
+                <w:rFonts w:ascii="Calibri" w:eastAsia="Times New Roman" w:hAnsi="Calibri" w:cs="Calibri"/>
+                <w:color w:val="000000"/>
+              </w:rPr>
+            </w:pPr>
+            <w:r>
+              <w:rPr>
+                <w:rFonts w:ascii="Calibri" w:eastAsia="Times New Roman" w:hAnsi="Calibri" w:cs="Calibri"/>
+                <w:color w:val="000000"/>
+              </w:rPr>
+              <w:t>Rural population (% of total population)</w:t>
+            </w:r>
+          </w:p>
+        </w:tc>
+        <w:tc>
+          <w:tcPr>
+            <w:tcW w:w="2760" w:type="dxa"/>
+            <w:tcBorders>
+              <w:top w:val="nil"/>
+              <w:left w:val="nil"/>
+              <w:bottom w:val="single" w:sz="4" w:space="0" w:color="auto"/>
+              <w:right w:val="single" w:sz="4" w:space="0" w:color="auto"/>
+            </w:tcBorders>
+            <w:shd w:val="clear" w:color="auto" w:fill="auto"/>
+            <w:noWrap/>
+            <w:vAlign w:val="bottom"/>
+            <w:hideMark/>
+          </w:tcPr>
+          <w:p>
+            <w:pPr>
+              <w:rPr>
+                <w:rFonts w:ascii="Calibri" w:eastAsia="Times New Roman" w:hAnsi="Calibri" w:cs="Calibri"/>
+                <w:color w:val="000000"/>
+              </w:rPr>
+            </w:pPr>
+            <w:r>
+              <w:rPr>
+                <w:rFonts w:ascii="Calibri" w:eastAsia="Times New Roman" w:hAnsi="Calibri" w:cs="Calibri"/>
+                <w:color w:val="000000"/>
+              </w:rPr>
+              <w:t>World Bank</w:t>
+            </w:r>
+          </w:p>
+        </w:tc>
+      </w:tr>
+      <w:tr>
+        <w:trPr>
+          <w:trHeight w:val="268"/>
+        </w:trPr>
+        <w:tc>
+          <w:tcPr>
+            <w:tcW w:w="1232" w:type="dxa"/>
+            <w:tcBorders>
+              <w:top w:val="nil"/>
+              <w:left w:val="single" w:sz="4" w:space="0" w:color="auto"/>
+              <w:bottom w:val="single" w:sz="4" w:space="0" w:color="auto"/>
+              <w:right w:val="single" w:sz="4" w:space="0" w:color="auto"/>
+            </w:tcBorders>
+            <w:shd w:val="clear" w:color="auto" w:fill="auto"/>
+            <w:noWrap/>
+            <w:vAlign w:val="bottom"/>
+            <w:hideMark/>
+          </w:tcPr>
+          <w:p>
+            <w:pPr>
+              <w:rPr>
+                <w:rFonts w:ascii="Calibri" w:eastAsia="Times New Roman" w:hAnsi="Calibri" w:cs="Calibri"/>
+                <w:color w:val="000000"/>
+              </w:rPr>
+            </w:pPr>
+            <w:r>
+              <w:rPr>
+                <w:rFonts w:ascii="Calibri" w:eastAsia="Times New Roman" w:hAnsi="Calibri" w:cs="Calibri"/>
+                <w:color w:val="000000"/>
+              </w:rPr>
+              <w:t>pct_unemp</w:t>
+            </w:r>
+          </w:p>
+        </w:tc>
+        <w:tc>
+          <w:tcPr>
+            <w:tcW w:w="4931" w:type="dxa"/>
+            <w:tcBorders>
+              <w:top w:val="nil"/>
+              <w:left w:val="nil"/>
+              <w:bottom w:val="single" w:sz="4" w:space="0" w:color="auto"/>
+              <w:right w:val="single" w:sz="4" w:space="0" w:color="auto"/>
+            </w:tcBorders>
+            <w:shd w:val="clear" w:color="auto" w:fill="auto"/>
+            <w:noWrap/>
+            <w:vAlign w:val="bottom"/>
+            <w:hideMark/>
+          </w:tcPr>
+          <w:p>
+            <w:pPr>
+              <w:rPr>
+                <w:rFonts w:ascii="Calibri" w:eastAsia="Times New Roman" w:hAnsi="Calibri" w:cs="Calibri"/>
+                <w:color w:val="000000"/>
+              </w:rPr>
+            </w:pPr>
+            <w:r>
+              <w:rPr>
+                <w:rFonts w:ascii="Calibri" w:eastAsia="Times New Roman" w:hAnsi="Calibri" w:cs="Calibri"/>
+                <w:color w:val="000000"/>
+              </w:rPr>
+              <w:t>Unemployment, total (% of total labor force) (modeled ILO estimate)</w:t>
+            </w:r>
+          </w:p>
+        </w:tc>
+        <w:tc>
+          <w:tcPr>
+            <w:tcW w:w="2760" w:type="dxa"/>
+            <w:tcBorders>
+              <w:top w:val="nil"/>
+              <w:left w:val="nil"/>
+              <w:bottom w:val="single" w:sz="4" w:space="0" w:color="auto"/>
+              <w:right w:val="single" w:sz="4" w:space="0" w:color="auto"/>
+            </w:tcBorders>
+            <w:shd w:val="clear" w:color="auto" w:fill="auto"/>
+            <w:noWrap/>
+            <w:vAlign w:val="bottom"/>
+            <w:hideMark/>
+          </w:tcPr>
+          <w:p>
+            <w:pPr>
+              <w:rPr>
+                <w:rFonts w:ascii="Calibri" w:eastAsia="Times New Roman" w:hAnsi="Calibri" w:cs="Calibri"/>
+                <w:color w:val="000000"/>
+              </w:rPr>
+            </w:pPr>
+            <w:r>
+              <w:rPr>
+                <w:rFonts w:ascii="Calibri" w:eastAsia="Times New Roman" w:hAnsi="Calibri" w:cs="Calibri"/>
+                <w:color w:val="000000"/>
+              </w:rPr>
+              <w:t>World Bank</w:t>
+            </w:r>
+          </w:p>
+        </w:tc>
+      </w:tr>
+      <w:tr>
+        <w:trPr>
+          <w:trHeight w:val="268"/>
+        </w:trPr>
+        <w:tc>
+          <w:tcPr>
+            <w:tcW w:w="1232" w:type="dxa"/>
+            <w:tcBorders>
+              <w:top w:val="nil"/>
+              <w:left w:val="single" w:sz="4" w:space="0" w:color="auto"/>
+              <w:bottom w:val="single" w:sz="4" w:space="0" w:color="auto"/>
+              <w:right w:val="single" w:sz="4" w:space="0" w:color="auto"/>
+            </w:tcBorders>
+            <w:shd w:val="clear" w:color="auto" w:fill="auto"/>
+            <w:noWrap/>
+            <w:vAlign w:val="bottom"/>
+            <w:hideMark/>
+          </w:tcPr>
+          <w:p>
+            <w:pPr>
+              <w:rPr>
+                <w:rFonts w:ascii="Calibri" w:eastAsia="Times New Roman" w:hAnsi="Calibri" w:cs="Calibri"/>
+                <w:color w:val="000000"/>
+              </w:rPr>
+            </w:pPr>
+            <w:r>
+              <w:rPr>
+                <w:rFonts w:ascii="Calibri" w:eastAsia="Times New Roman" w:hAnsi="Calibri" w:cs="Calibri"/>
+                <w:color w:val="000000"/>
+              </w:rPr>
+              <w:t>pct_mdisorder</w:t>
+            </w:r>
+          </w:p>
+        </w:tc>
+        <w:tc>
+          <w:tcPr>
+            <w:tcW w:w="4931" w:type="dxa"/>
+            <w:tcBorders>
+              <w:top w:val="nil"/>
+              <w:left w:val="nil"/>
+              <w:bottom w:val="single" w:sz="4" w:space="0" w:color="auto"/>
+              <w:right w:val="single" w:sz="4" w:space="0" w:color="auto"/>
+            </w:tcBorders>
+            <w:shd w:val="clear" w:color="auto" w:fill="auto"/>
+            <w:noWrap/>
+            <w:vAlign w:val="bottom"/>
+            <w:hideMark/>
+          </w:tcPr>
+          <w:p>
+            <w:pPr>
+              <w:rPr>
+                <w:rFonts w:ascii="Calibri" w:eastAsia="Times New Roman" w:hAnsi="Calibri" w:cs="Calibri"/>
+                <w:color w:val="000000"/>
+              </w:rPr>
+            </w:pPr>
+            <w:r>
+              <w:rPr>
+                <w:rFonts w:ascii="Calibri" w:eastAsia="Times New Roman" w:hAnsi="Calibri" w:cs="Calibri"/>
+                <w:color w:val="000000"/>
+              </w:rPr>
+              <w:t>Mental heatlth Disorder prevalence (% of total population)</w:t>
+            </w:r>
+          </w:p>
+        </w:tc>
+        <w:tc>
+          <w:tcPr>
+            <w:tcW w:w="2760" w:type="dxa"/>
+            <w:tcBorders>
+              <w:top w:val="nil"/>
+              <w:left w:val="nil"/>
+              <w:bottom w:val="single" w:sz="4" w:space="0" w:color="auto"/>
+              <w:right w:val="single" w:sz="4" w:space="0" w:color="auto"/>
+            </w:tcBorders>
+            <w:shd w:val="clear" w:color="auto" w:fill="auto"/>
+            <w:noWrap/>
+            <w:vAlign w:val="bottom"/>
+            <w:hideMark/>
+          </w:tcPr>
+          <w:p>
+            <w:pPr>
+              <w:rPr>
+                <w:rFonts w:ascii="Calibri" w:eastAsia="Times New Roman" w:hAnsi="Calibri" w:cs="Calibri"/>
+                <w:color w:val="000000"/>
+              </w:rPr>
+            </w:pPr>
+            <w:r>
+              <w:rPr>
+                <w:rFonts w:ascii="Calibri" w:eastAsia="Times New Roman" w:hAnsi="Calibri" w:cs="Calibri"/>
+                <w:color w:val="000000"/>
+              </w:rPr>
+              <w:t>Our World in Data</w:t>
+            </w:r>
+          </w:p>
+        </w:tc>
+      </w:tr>
+      <w:tr>
+        <w:trPr>
+          <w:trHeight w:val="268"/>
+        </w:trPr>
+        <w:tc>
+          <w:tcPr>
+            <w:tcW w:w="1232" w:type="dxa"/>
+            <w:tcBorders>
+              <w:top w:val="nil"/>
+              <w:left w:val="single" w:sz="4" w:space="0" w:color="auto"/>
+              <w:bottom w:val="single" w:sz="4" w:space="0" w:color="auto"/>
+              <w:right w:val="single" w:sz="4" w:space="0" w:color="auto"/>
+            </w:tcBorders>
+            <w:shd w:val="clear" w:color="auto" w:fill="auto"/>
+            <w:noWrap/>
+            <w:vAlign w:val="bottom"/>
+            <w:hideMark/>
+          </w:tcPr>
+          <w:p>
+            <w:pPr>
+              <w:rPr>
+                <w:rFonts w:ascii="Calibri" w:eastAsia="Times New Roman" w:hAnsi="Calibri" w:cs="Calibri"/>
+                <w:color w:val="000000"/>
+              </w:rPr>
+            </w:pPr>
+            <w:r>
+              <w:rPr>
+                <w:rFonts w:ascii="Calibri" w:eastAsia="Times New Roman" w:hAnsi="Calibri" w:cs="Calibri"/>
+                <w:color w:val="000000"/>
+              </w:rPr>
+              <w:t>pct_depression</w:t>
+            </w:r>
+          </w:p>
+        </w:tc>
+        <w:tc>
+          <w:tcPr>
+            <w:tcW w:w="4931" w:type="dxa"/>
+            <w:tcBorders>
+              <w:top w:val="nil"/>
+              <w:left w:val="nil"/>
+              <w:bottom w:val="single" w:sz="4" w:space="0" w:color="auto"/>
+              <w:right w:val="single" w:sz="4" w:space="0" w:color="auto"/>
+            </w:tcBorders>
+            <w:shd w:val="clear" w:color="auto" w:fill="auto"/>
+            <w:noWrap/>
+            <w:vAlign w:val="bottom"/>
+            <w:hideMark/>
+          </w:tcPr>
+          <w:p>
+            <w:pPr>
+              <w:rPr>
+                <w:rFonts w:ascii="Calibri" w:eastAsia="Times New Roman" w:hAnsi="Calibri" w:cs="Calibri"/>
+                <w:color w:val="000000"/>
+              </w:rPr>
+            </w:pPr>
+            <w:r>
+              <w:rPr>
+                <w:rFonts w:ascii="Calibri" w:eastAsia="Times New Roman" w:hAnsi="Calibri" w:cs="Calibri"/>
+                <w:color w:val="000000"/>
+              </w:rPr>
+              <w:t>Depression prevalence (% of total population)</w:t>
+            </w:r>
+          </w:p>
+        </w:tc>
+        <w:tc>
+          <w:tcPr>
+            <w:tcW w:w="2760" w:type="dxa"/>
+            <w:tcBorders>
+              <w:top w:val="nil"/>
+              <w:left w:val="nil"/>
+              <w:bottom w:val="single" w:sz="4" w:space="0" w:color="auto"/>
+              <w:right w:val="single" w:sz="4" w:space="0" w:color="auto"/>
+            </w:tcBorders>
+            <w:shd w:val="clear" w:color="auto" w:fill="auto"/>
+            <w:noWrap/>
+            <w:vAlign w:val="bottom"/>
+            <w:hideMark/>
+          </w:tcPr>
+          <w:p>
+            <w:pPr>
+              <w:rPr>
+                <w:rFonts w:ascii="Calibri" w:eastAsia="Times New Roman" w:hAnsi="Calibri" w:cs="Calibri"/>
+                <w:color w:val="000000"/>
+              </w:rPr>
+            </w:pPr>
+            <w:r>
+              <w:rPr>
+                <w:rFonts w:ascii="Calibri" w:eastAsia="Times New Roman" w:hAnsi="Calibri" w:cs="Calibri"/>
+                <w:color w:val="000000"/>
+              </w:rPr>
+              <w:t>Our World in Data</w:t>
+            </w:r>
+          </w:p>
+        </w:tc>
+      </w:tr>
+      <w:tr>
+        <w:trPr>
+          <w:trHeight w:val="268"/>
+        </w:trPr>
+        <w:tc>
+          <w:tcPr>
+            <w:tcW w:w="1232" w:type="dxa"/>
+            <w:tcBorders>
+              <w:top w:val="nil"/>
+              <w:left w:val="single" w:sz="4" w:space="0" w:color="auto"/>
+              <w:bottom w:val="single" w:sz="4" w:space="0" w:color="auto"/>
+              <w:right w:val="single" w:sz="4" w:space="0" w:color="auto"/>
+            </w:tcBorders>
+            <w:shd w:val="clear" w:color="auto" w:fill="auto"/>
+            <w:noWrap/>
+            <w:vAlign w:val="bottom"/>
+            <w:hideMark/>
+          </w:tcPr>
+          <w:p>
+            <w:pPr>
+              <w:rPr>
+                <w:rFonts w:ascii="Calibri" w:eastAsia="Times New Roman" w:hAnsi="Calibri" w:cs="Calibri"/>
+                <w:color w:val="000000"/>
+              </w:rPr>
+            </w:pPr>
+            <w:r>
+              <w:rPr>
+                <w:rFonts w:ascii="Calibri" w:eastAsia="Times New Roman" w:hAnsi="Calibri" w:cs="Calibri"/>
+                <w:color w:val="000000"/>
+              </w:rPr>
+              <w:t>pop</w:t>
+            </w:r>
+          </w:p>
+        </w:tc>
+        <w:tc>
+          <w:tcPr>
+            <w:tcW w:w="4931" w:type="dxa"/>
+            <w:tcBorders>
+              <w:top w:val="nil"/>
+              <w:left w:val="nil"/>
+              <w:bottom w:val="single" w:sz="4" w:space="0" w:color="auto"/>
+              <w:right w:val="single" w:sz="4" w:space="0" w:color="auto"/>
+            </w:tcBorders>
+            <w:shd w:val="clear" w:color="auto" w:fill="auto"/>
+            <w:noWrap/>
+            <w:vAlign w:val="bottom"/>
+            <w:hideMark/>
+          </w:tcPr>
+          <w:p>
+            <w:pPr>
+              <w:rPr>
+                <w:rFonts w:ascii="Calibri" w:eastAsia="Times New Roman" w:hAnsi="Calibri" w:cs="Calibri"/>
+                <w:color w:val="000000"/>
+              </w:rPr>
+            </w:pPr>
+            <w:r>
+              <w:rPr>
+                <w:rFonts w:ascii="Calibri" w:eastAsia="Times New Roman" w:hAnsi="Calibri" w:cs="Calibri"/>
+                <w:color w:val="000000"/>
+              </w:rPr>
+              <w:t>Total Population</w:t>
+            </w:r>
+          </w:p>
+        </w:tc>
+        <w:tc>
+          <w:tcPr>
+            <w:tcW w:w="2760" w:type="dxa"/>
+            <w:tcBorders>
+              <w:top w:val="nil"/>
+              <w:left w:val="nil"/>
+              <w:bottom w:val="single" w:sz="4" w:space="0" w:color="auto"/>
+              <w:right w:val="single" w:sz="4" w:space="0" w:color="auto"/>
+            </w:tcBorders>
+            <w:shd w:val="clear" w:color="auto" w:fill="auto"/>
+            <w:noWrap/>
+            <w:vAlign w:val="bottom"/>
+            <w:hideMark/>
+          </w:tcPr>
+          <w:p>
+            <w:pPr>
+              <w:rPr>
+                <w:rFonts w:ascii="Calibri" w:eastAsia="Times New Roman" w:hAnsi="Calibri" w:cs="Calibri"/>
+                <w:color w:val="000000"/>
+              </w:rPr>
+            </w:pPr>
+            <w:r>
+              <w:rPr>
+                <w:rFonts w:ascii="Calibri" w:eastAsia="Times New Roman" w:hAnsi="Calibri" w:cs="Calibri"/>
+                <w:color w:val="000000"/>
+              </w:rPr>
+              <w:t>World Bank</w:t>
+            </w:r>
+          </w:p>
+        </w:tc>
+      </w:tr>
+      <w:tr>
+        <w:trPr>
+          <w:trHeight w:val="268"/>
+        </w:trPr>
+        <w:tc>
+          <w:tcPr>
+            <w:tcW w:w="1232" w:type="dxa"/>
+            <w:tcBorders>
+              <w:top w:val="nil"/>
+              <w:left w:val="single" w:sz="4" w:space="0" w:color="auto"/>
+              <w:bottom w:val="single" w:sz="4" w:space="0" w:color="auto"/>
+              <w:right w:val="single" w:sz="4" w:space="0" w:color="auto"/>
+            </w:tcBorders>
+            <w:shd w:val="clear" w:color="auto" w:fill="auto"/>
+            <w:noWrap/>
+            <w:vAlign w:val="bottom"/>
+            <w:hideMark/>
+          </w:tcPr>
+          <w:p>
+            <w:pPr>
+              <w:rPr>
+                <w:rFonts w:ascii="Calibri" w:eastAsia="Times New Roman" w:hAnsi="Calibri" w:cs="Calibri"/>
+                <w:color w:val="000000"/>
+              </w:rPr>
+            </w:pPr>
+            <w:r>
+              <w:rPr>
+                <w:rFonts w:ascii="Calibri" w:eastAsia="Times New Roman" w:hAnsi="Calibri" w:cs="Calibri"/>
+                <w:color w:val="000000"/>
+              </w:rPr>
+              <w:t>share_suicide</w:t>
+            </w:r>
+          </w:p>
+        </w:tc>
+        <w:tc>
+          <w:tcPr>
+            <w:tcW w:w="4931" w:type="dxa"/>
+            <w:tcBorders>
+              <w:top w:val="nil"/>
+              <w:left w:val="nil"/>
+              <w:bottom w:val="single" w:sz="4" w:space="0" w:color="auto"/>
+              <w:right w:val="single" w:sz="4" w:space="0" w:color="auto"/>
+            </w:tcBorders>
+            <w:shd w:val="clear" w:color="auto" w:fill="auto"/>
+            <w:noWrap/>
+            <w:vAlign w:val="bottom"/>
+            <w:hideMark/>
+          </w:tcPr>
+          <w:p>
+            <w:pPr>
+              <w:rPr>
+                <w:rFonts w:ascii="Calibri" w:eastAsia="Times New Roman" w:hAnsi="Calibri" w:cs="Calibri"/>
+                <w:color w:val="000000"/>
+              </w:rPr>
+            </w:pPr>
+            <w:r>
+              <w:rPr>
+                <w:rFonts w:ascii="Calibri" w:eastAsia="Times New Roman" w:hAnsi="Calibri" w:cs="Calibri"/>
+                <w:color w:val="000000"/>
+              </w:rPr>
+              <w:t>Number of Suicides for 100,000</w:t>
+            </w:r>
+          </w:p>
+        </w:tc>
+        <w:tc>
+          <w:tcPr>
+            <w:tcW w:w="2760" w:type="dxa"/>
+            <w:tcBorders>
+              <w:top w:val="nil"/>
+              <w:left w:val="nil"/>
+              <w:bottom w:val="single" w:sz="4" w:space="0" w:color="auto"/>
+              <w:right w:val="single" w:sz="4" w:space="0" w:color="auto"/>
+            </w:tcBorders>
+            <w:shd w:val="clear" w:color="auto" w:fill="auto"/>
+            <w:noWrap/>
+            <w:vAlign w:val="bottom"/>
+            <w:hideMark/>
+          </w:tcPr>
+          <w:p>
+            <w:pPr>
+              <w:rPr>
+                <w:rFonts w:ascii="Calibri" w:eastAsia="Times New Roman" w:hAnsi="Calibri" w:cs="Calibri"/>
+                <w:color w:val="000000"/>
+              </w:rPr>
+            </w:pPr>
+            <w:r>
+              <w:rPr>
+                <w:rFonts w:ascii="Calibri" w:eastAsia="Times New Roman" w:hAnsi="Calibri" w:cs="Calibri"/>
+                <w:color w:val="000000"/>
+              </w:rPr>
+              <w:t>World Health Organization</w:t>
+            </w:r>
+          </w:p>
+        </w:tc>
+      </w:tr>
+      <w:tr>
+        <w:trPr>
+          <w:trHeight w:val="268"/>
+        </w:trPr>
+        <w:tc>
+          <w:tcPr>
+            <w:tcW w:w="1232" w:type="dxa"/>
+            <w:tcBorders>
+              <w:top w:val="nil"/>
+              <w:left w:val="single" w:sz="4" w:space="0" w:color="auto"/>
+              <w:bottom w:val="single" w:sz="4" w:space="0" w:color="auto"/>
+              <w:right w:val="single" w:sz="4" w:space="0" w:color="auto"/>
+            </w:tcBorders>
+            <w:shd w:val="clear" w:color="auto" w:fill="auto"/>
+            <w:noWrap/>
+            <w:vAlign w:val="bottom"/>
+            <w:hideMark/>
+          </w:tcPr>
+          <w:p>
+            <w:pPr>
+              <w:rPr>
+                <w:rFonts w:ascii="Calibri" w:eastAsia="Times New Roman" w:hAnsi="Calibri" w:cs="Calibri"/>
+                <w:color w:val="000000"/>
+              </w:rPr>
+            </w:pPr>
+            <w:r>
+              <w:rPr>
+                <w:rFonts w:ascii="Calibri" w:eastAsia="Times New Roman" w:hAnsi="Calibri" w:cs="Calibri"/>
+                <w:color w:val="000000"/>
+              </w:rPr>
+              <w:t>hdi</w:t>
+            </w:r>
+          </w:p>
+        </w:tc>
+        <w:tc>
+          <w:tcPr>
+            <w:tcW w:w="4931" w:type="dxa"/>
+            <w:tcBorders>
+              <w:top w:val="nil"/>
+              <w:left w:val="nil"/>
+              <w:bottom w:val="single" w:sz="4" w:space="0" w:color="auto"/>
+              <w:right w:val="single" w:sz="4" w:space="0" w:color="auto"/>
+            </w:tcBorders>
+            <w:shd w:val="clear" w:color="auto" w:fill="auto"/>
+            <w:noWrap/>
+            <w:vAlign w:val="bottom"/>
+            <w:hideMark/>
+          </w:tcPr>
+          <w:p>
+            <w:pPr>
+              <w:rPr>
+                <w:rFonts w:ascii="Calibri" w:eastAsia="Times New Roman" w:hAnsi="Calibri" w:cs="Calibri"/>
+                <w:color w:val="000000"/>
+              </w:rPr>
+            </w:pPr>
+            <w:r>
+              <w:rPr>
+                <w:rFonts w:ascii="Calibri" w:eastAsia="Times New Roman" w:hAnsi="Calibri" w:cs="Calibri"/>
+                <w:color w:val="000000"/>
+              </w:rPr>
+              <w:t>Human Development Index for year</w:t>
+            </w:r>
+          </w:p>
+        </w:tc>
+        <w:tc>
+          <w:tcPr>
+            <w:tcW w:w="2760" w:type="dxa"/>
+            <w:tcBorders>
+              <w:top w:val="nil"/>
+              <w:left w:val="nil"/>
+              <w:bottom w:val="single" w:sz="4" w:space="0" w:color="auto"/>
+              <w:right w:val="single" w:sz="4" w:space="0" w:color="auto"/>
+            </w:tcBorders>
+            <w:shd w:val="clear" w:color="auto" w:fill="auto"/>
+            <w:noWrap/>
+            <w:vAlign w:val="bottom"/>
+            <w:hideMark/>
+          </w:tcPr>
+          <w:p>
+            <w:pPr>
+              <w:rPr>
+                <w:rFonts w:ascii="Calibri" w:eastAsia="Times New Roman" w:hAnsi="Calibri" w:cs="Calibri"/>
+                <w:color w:val="000000"/>
+              </w:rPr>
+            </w:pPr>
+            <w:r>
+              <w:rPr>
+                <w:rFonts w:ascii="Calibri" w:eastAsia="Times New Roman" w:hAnsi="Calibri" w:cs="Calibri"/>
+                <w:color w:val="000000"/>
+              </w:rPr>
+              <w:t>United Nations Development Program</w:t>
+            </w:r>
+          </w:p>
+        </w:tc>
+      </w:tr>
+      <w:tr>
+        <w:trPr>
+          <w:trHeight w:val="268"/>
+        </w:trPr>
+        <w:tc>
+          <w:tcPr>
+            <w:tcW w:w="1232" w:type="dxa"/>
+            <w:tcBorders>
+              <w:top w:val="nil"/>
+              <w:left w:val="single" w:sz="4" w:space="0" w:color="auto"/>
+              <w:bottom w:val="single" w:sz="4" w:space="0" w:color="auto"/>
+              <w:right w:val="single" w:sz="4" w:space="0" w:color="auto"/>
+            </w:tcBorders>
+            <w:shd w:val="clear" w:color="auto" w:fill="auto"/>
+            <w:noWrap/>
+            <w:vAlign w:val="bottom"/>
+            <w:hideMark/>
+          </w:tcPr>
+          <w:p>
+            <w:pPr>
+              <w:rPr>
+                <w:rFonts w:ascii="Calibri" w:eastAsia="Times New Roman" w:hAnsi="Calibri" w:cs="Calibri"/>
+                <w:color w:val="000000"/>
+              </w:rPr>
+            </w:pPr>
+            <w:r>
+              <w:rPr>
+                <w:rFonts w:ascii="Calibri" w:eastAsia="Times New Roman" w:hAnsi="Calibri" w:cs="Calibri"/>
+                <w:color w:val="000000"/>
+              </w:rPr>
+              <w:t>gdp</w:t>
+            </w:r>
+          </w:p>
+        </w:tc>
+        <w:tc>
+          <w:tcPr>
+            <w:tcW w:w="4931" w:type="dxa"/>
+            <w:tcBorders>
+              <w:top w:val="nil"/>
+              <w:left w:val="nil"/>
+              <w:bottom w:val="single" w:sz="4" w:space="0" w:color="auto"/>
+              <w:right w:val="single" w:sz="4" w:space="0" w:color="auto"/>
+            </w:tcBorders>
+            <w:shd w:val="clear" w:color="auto" w:fill="auto"/>
+            <w:noWrap/>
+            <w:vAlign w:val="bottom"/>
+            <w:hideMark/>
+          </w:tcPr>
+          <w:p>
+            <w:pPr>
+              <w:rPr>
+                <w:rFonts w:ascii="Calibri" w:eastAsia="Times New Roman" w:hAnsi="Calibri" w:cs="Calibri"/>
+                <w:color w:val="000000"/>
+              </w:rPr>
+            </w:pPr>
+            <w:r>
+              <w:rPr>
+                <w:rFonts w:ascii="Calibri" w:eastAsia="Times New Roman" w:hAnsi="Calibri" w:cs="Calibri"/>
+                <w:color w:val="000000"/>
+              </w:rPr>
+              <w:t>GDP in given year ($)</w:t>
+            </w:r>
+          </w:p>
+        </w:tc>
+        <w:tc>
+          <w:tcPr>
+            <w:tcW w:w="2760" w:type="dxa"/>
+            <w:tcBorders>
+              <w:top w:val="nil"/>
+              <w:left w:val="nil"/>
+              <w:bottom w:val="single" w:sz="4" w:space="0" w:color="auto"/>
+              <w:right w:val="single" w:sz="4" w:space="0" w:color="auto"/>
+            </w:tcBorders>
+            <w:shd w:val="clear" w:color="auto" w:fill="auto"/>
+            <w:noWrap/>
+            <w:vAlign w:val="bottom"/>
+            <w:hideMark/>
+          </w:tcPr>
+          <w:p>
+            <w:pPr>
+              <w:rPr>
+                <w:rFonts w:ascii="Calibri" w:eastAsia="Times New Roman" w:hAnsi="Calibri" w:cs="Calibri"/>
+                <w:color w:val="000000"/>
+              </w:rPr>
+            </w:pPr>
+            <w:r>
+              <w:rPr>
+                <w:rFonts w:ascii="Calibri" w:eastAsia="Times New Roman" w:hAnsi="Calibri" w:cs="Calibri"/>
+                <w:color w:val="000000"/>
+              </w:rPr>
+              <w:t>World Bank</w:t>
+            </w:r>
+          </w:p>
+        </w:tc>
+      </w:tr>
+      <w:tr>
+        <w:trPr>
+          <w:trHeight w:val="268"/>
+        </w:trPr>
+        <w:tc>
+          <w:tcPr>
+            <w:tcW w:w="1232" w:type="dxa"/>
+            <w:tcBorders>
+              <w:top w:val="nil"/>
+              <w:left w:val="single" w:sz="4" w:space="0" w:color="auto"/>
+              <w:bottom w:val="single" w:sz="4" w:space="0" w:color="auto"/>
+              <w:right w:val="single" w:sz="4" w:space="0" w:color="auto"/>
+            </w:tcBorders>
+            <w:shd w:val="clear" w:color="auto" w:fill="auto"/>
+            <w:noWrap/>
+            <w:vAlign w:val="bottom"/>
+            <w:hideMark/>
+          </w:tcPr>
+          <w:p>
+            <w:pPr>
+              <w:rPr>
+                <w:rFonts w:ascii="Calibri" w:eastAsia="Times New Roman" w:hAnsi="Calibri" w:cs="Calibri"/>
+                <w:color w:val="000000"/>
+              </w:rPr>
+            </w:pPr>
+            <w:r>
+              <w:rPr>
+                <w:rFonts w:ascii="Calibri" w:eastAsia="Times New Roman" w:hAnsi="Calibri" w:cs="Calibri"/>
+                <w:color w:val="000000"/>
+              </w:rPr>
+              <w:t>gdp_capita</w:t>
+            </w:r>
+          </w:p>
+        </w:tc>
+        <w:tc>
+          <w:tcPr>
+            <w:tcW w:w="4931" w:type="dxa"/>
+            <w:tcBorders>
+              <w:top w:val="nil"/>
+              <w:left w:val="nil"/>
+              <w:bottom w:val="single" w:sz="4" w:space="0" w:color="auto"/>
+              <w:right w:val="single" w:sz="4" w:space="0" w:color="auto"/>
+            </w:tcBorders>
+            <w:shd w:val="clear" w:color="auto" w:fill="auto"/>
+            <w:noWrap/>
+            <w:vAlign w:val="bottom"/>
+            <w:hideMark/>
+          </w:tcPr>
+          <w:p>
+            <w:pPr>
+              <w:rPr>
+                <w:rFonts w:ascii="Calibri" w:eastAsia="Times New Roman" w:hAnsi="Calibri" w:cs="Calibri"/>
+                <w:color w:val="000000"/>
+              </w:rPr>
+            </w:pPr>
+            <w:r>
+              <w:rPr>
+                <w:rFonts w:ascii="Calibri" w:eastAsia="Times New Roman" w:hAnsi="Calibri" w:cs="Calibri"/>
+                <w:color w:val="000000"/>
+              </w:rPr>
+              <w:t>GDP per Capita ($)</w:t>
+            </w:r>
+          </w:p>
+        </w:tc>
+        <w:tc>
+          <w:tcPr>
+            <w:tcW w:w="2760" w:type="dxa"/>
+            <w:tcBorders>
+              <w:top w:val="nil"/>
+              <w:left w:val="nil"/>
+              <w:bottom w:val="single" w:sz="4" w:space="0" w:color="auto"/>
+              <w:right w:val="single" w:sz="4" w:space="0" w:color="auto"/>
+            </w:tcBorders>
+            <w:shd w:val="clear" w:color="auto" w:fill="auto"/>
+            <w:noWrap/>
+            <w:vAlign w:val="bottom"/>
+            <w:hideMark/>
+          </w:tcPr>
+          <w:p>
+            <w:pPr>
+              <w:rPr>
+                <w:rFonts w:ascii="Calibri" w:eastAsia="Times New Roman" w:hAnsi="Calibri" w:cs="Calibri"/>
+                <w:color w:val="000000"/>
+              </w:rPr>
+            </w:pPr>
+            <w:r>
+              <w:rPr>
+                <w:rFonts w:ascii="Calibri" w:eastAsia="Times New Roman" w:hAnsi="Calibri" w:cs="Calibri"/>
+                <w:color w:val="000000"/>
+              </w:rPr>
+              <w:t>World Bank</w:t>
+            </w:r>
+          </w:p>
+        </w:tc>
+      </w:tr>
+      <w:tr>
+        <w:trPr>
+          <w:trHeight w:val="268"/>
+        </w:trPr>
+        <w:tc>
+          <w:tcPr>
+            <w:tcW w:w="1232" w:type="dxa"/>
+            <w:tcBorders>
+              <w:top w:val="nil"/>
+              <w:left w:val="single" w:sz="4" w:space="0" w:color="auto"/>
+              <w:bottom w:val="single" w:sz="4" w:space="0" w:color="auto"/>
+              <w:right w:val="single" w:sz="4" w:space="0" w:color="auto"/>
+            </w:tcBorders>
+            <w:shd w:val="clear" w:color="auto" w:fill="auto"/>
+            <w:noWrap/>
+            <w:vAlign w:val="bottom"/>
+            <w:hideMark/>
+          </w:tcPr>
+          <w:p>
+            <w:pPr>
+              <w:rPr>
+                <w:rFonts w:ascii="Calibri" w:eastAsia="Times New Roman" w:hAnsi="Calibri" w:cs="Calibri"/>
+                <w:color w:val="000000"/>
+              </w:rPr>
+            </w:pPr>
+            <w:r>
+              <w:rPr>
+                <w:rFonts w:ascii="Calibri" w:eastAsia="Times New Roman" w:hAnsi="Calibri" w:cs="Calibri"/>
+                <w:color w:val="000000"/>
+              </w:rPr>
+              <w:t>sex</w:t>
+            </w:r>
+          </w:p>
+        </w:tc>
+        <w:tc>
+          <w:tcPr>
+            <w:tcW w:w="4931" w:type="dxa"/>
+            <w:tcBorders>
+              <w:top w:val="nil"/>
+              <w:left w:val="nil"/>
+              <w:bottom w:val="single" w:sz="4" w:space="0" w:color="auto"/>
+              <w:right w:val="single" w:sz="4" w:space="0" w:color="auto"/>
+            </w:tcBorders>
+            <w:shd w:val="clear" w:color="auto" w:fill="auto"/>
+            <w:noWrap/>
+            <w:vAlign w:val="bottom"/>
+            <w:hideMark/>
+          </w:tcPr>
+          <w:p>
+            <w:pPr>
+              <w:rPr>
+                <w:rFonts w:ascii="Calibri" w:eastAsia="Times New Roman" w:hAnsi="Calibri" w:cs="Calibri"/>
+                <w:color w:val="000000"/>
+              </w:rPr>
+            </w:pPr>
+            <w:r>
+              <w:rPr>
+                <w:rFonts w:ascii="Calibri" w:eastAsia="Times New Roman" w:hAnsi="Calibri" w:cs="Calibri"/>
+                <w:color w:val="000000"/>
+              </w:rPr>
+              <w:t>Gender</w:t>
+            </w:r>
+          </w:p>
+        </w:tc>
+        <w:tc>
+          <w:tcPr>
+            <w:tcW w:w="2760" w:type="dxa"/>
+            <w:tcBorders>
+              <w:top w:val="nil"/>
+              <w:left w:val="nil"/>
+              <w:bottom w:val="single" w:sz="4" w:space="0" w:color="auto"/>
+              <w:right w:val="single" w:sz="4" w:space="0" w:color="auto"/>
+            </w:tcBorders>
+            <w:shd w:val="clear" w:color="auto" w:fill="auto"/>
+            <w:noWrap/>
+            <w:vAlign w:val="bottom"/>
+            <w:hideMark/>
+          </w:tcPr>
+          <w:p>
+            <w:pPr>
+              <w:rPr>
+                <w:rFonts w:ascii="Calibri" w:eastAsia="Times New Roman" w:hAnsi="Calibri" w:cs="Calibri"/>
+                <w:color w:val="000000"/>
+              </w:rPr>
+            </w:pPr>
+            <w:r>
+              <w:rPr>
+                <w:rFonts w:ascii="Calibri" w:eastAsia="Times New Roman" w:hAnsi="Calibri" w:cs="Calibri"/>
+                <w:color w:val="000000"/>
+              </w:rPr>
+              <w:t>World Bank</w:t>
+            </w:r>
+          </w:p>
+        </w:tc>
+      </w:tr>
+      <w:tr>
+        <w:trPr>
+          <w:trHeight w:val="268"/>
+        </w:trPr>
+        <w:tc>
+          <w:tcPr>
+            <w:tcW w:w="1232" w:type="dxa"/>
+            <w:tcBorders>
+              <w:top w:val="nil"/>
+              <w:left w:val="single" w:sz="4" w:space="0" w:color="auto"/>
+              <w:bottom w:val="single" w:sz="4" w:space="0" w:color="auto"/>
+              <w:right w:val="single" w:sz="4" w:space="0" w:color="auto"/>
+            </w:tcBorders>
+            <w:shd w:val="clear" w:color="auto" w:fill="auto"/>
+            <w:noWrap/>
+            <w:vAlign w:val="bottom"/>
+            <w:hideMark/>
+          </w:tcPr>
+          <w:p>
+            <w:pPr>
+              <w:rPr>
+                <w:rFonts w:ascii="Calibri" w:eastAsia="Times New Roman" w:hAnsi="Calibri" w:cs="Calibri"/>
+                <w:color w:val="000000"/>
+              </w:rPr>
+            </w:pPr>
+            <w:r>
+              <w:rPr>
+                <w:rFonts w:ascii="Calibri" w:eastAsia="Times New Roman" w:hAnsi="Calibri" w:cs="Calibri"/>
+                <w:color w:val="000000"/>
+              </w:rPr>
+              <w:t>age</w:t>
+            </w:r>
+          </w:p>
+        </w:tc>
+        <w:tc>
+          <w:tcPr>
+            <w:tcW w:w="4931" w:type="dxa"/>
+            <w:tcBorders>
+              <w:top w:val="nil"/>
+              <w:left w:val="nil"/>
+              <w:bottom w:val="single" w:sz="4" w:space="0" w:color="auto"/>
+              <w:right w:val="single" w:sz="4" w:space="0" w:color="auto"/>
+            </w:tcBorders>
+            <w:shd w:val="clear" w:color="auto" w:fill="auto"/>
+            <w:noWrap/>
+            <w:vAlign w:val="bottom"/>
+            <w:hideMark/>
+          </w:tcPr>
+          <w:p>
+            <w:pPr>
+              <w:rPr>
+                <w:rFonts w:ascii="Calibri" w:eastAsia="Times New Roman" w:hAnsi="Calibri" w:cs="Calibri"/>
+                <w:color w:val="000000"/>
+              </w:rPr>
+            </w:pPr>
+            <w:r>
+              <w:rPr>
+                <w:rFonts w:ascii="Calibri" w:eastAsia="Times New Roman" w:hAnsi="Calibri" w:cs="Calibri"/>
+                <w:color w:val="000000"/>
+              </w:rPr>
+              <w:t>Age</w:t>
+            </w:r>
+          </w:p>
+        </w:tc>
+        <w:tc>
+          <w:tcPr>
+            <w:tcW w:w="2760" w:type="dxa"/>
+            <w:tcBorders>
+              <w:top w:val="nil"/>
+              <w:left w:val="nil"/>
+              <w:bottom w:val="single" w:sz="4" w:space="0" w:color="auto"/>
+              <w:right w:val="single" w:sz="4" w:space="0" w:color="auto"/>
+            </w:tcBorders>
+            <w:shd w:val="clear" w:color="auto" w:fill="auto"/>
+            <w:noWrap/>
+            <w:vAlign w:val="bottom"/>
+            <w:hideMark/>
+          </w:tcPr>
+          <w:p>
+            <w:pPr>
+              <w:rPr>
+                <w:rFonts w:ascii="Calibri" w:eastAsia="Times New Roman" w:hAnsi="Calibri" w:cs="Calibri"/>
+                <w:color w:val="000000"/>
+              </w:rPr>
+            </w:pPr>
+            <w:r>
+              <w:rPr>
+                <w:rFonts w:ascii="Calibri" w:eastAsia="Times New Roman" w:hAnsi="Calibri" w:cs="Calibri"/>
+                <w:color w:val="000000"/>
+              </w:rPr>
+              <w:t>World Bank</w:t>
+            </w:r>
+          </w:p>
+        </w:tc>
+      </w:tr>
+    </w:tbl>
     <w:p>
       <w:pPr>
         <w:rPr>
@@ -36,62 +1769,6 @@
           <w:u w:val="single"/>
         </w:rPr>
       </w:pPr>
-      <w:r>
-        <w:rPr>
-          <w:b/>
-          <w:bCs/>
-          <w:noProof/>
-          <w:u w:val="single"/>
-        </w:rPr>
-        <w:drawing>
-          <wp:inline distT="0" distB="0" distL="0" distR="0" wp14:anchorId="24F8C37F" wp14:editId="0D8CC88E">
-            <wp:extent cx="5943600" cy="2459620"/>
-            <wp:effectExtent l="0" t="0" r="0" b="4445"/>
-            <wp:docPr id="1" name="Picture 1" descr="Table&#10;&#10;Description automatically generated"/>
-            <wp:cNvGraphicFramePr>
-              <a:graphicFrameLocks xmlns:a="http://schemas.openxmlformats.org/drawingml/2006/main" noChangeAspect="1"/>
-            </wp:cNvGraphicFramePr>
-            <a:graphic xmlns:a="http://schemas.openxmlformats.org/drawingml/2006/main">
-              <a:graphicData uri="http://schemas.openxmlformats.org/drawingml/2006/picture">
-                <pic:pic xmlns:pic="http://schemas.openxmlformats.org/drawingml/2006/picture">
-                  <pic:nvPicPr>
-                    <pic:cNvPr id="1" name="Picture 1" descr="Table&#10;&#10;Description automatically generated"/>
-                    <pic:cNvPicPr/>
-                  </pic:nvPicPr>
-                  <pic:blipFill rotWithShape="1">
-                    <a:blip r:embed="rId5" cstate="print">
-                      <a:extLst>
-                        <a:ext uri="{28A0092B-C50C-407E-A947-70E740481C1C}">
-                          <a14:useLocalDpi xmlns:a14="http://schemas.microsoft.com/office/drawing/2010/main" val="0"/>
-                        </a:ext>
-                      </a:extLst>
-                    </a:blip>
-                    <a:srcRect b="1540"/>
-                    <a:stretch/>
-                  </pic:blipFill>
-                  <pic:spPr bwMode="auto">
-                    <a:xfrm>
-                      <a:off x="0" y="0"/>
-                      <a:ext cx="5943600" cy="2459620"/>
-                    </a:xfrm>
-                    <a:prstGeom prst="rect">
-                      <a:avLst/>
-                    </a:prstGeom>
-                    <a:ln>
-                      <a:noFill/>
-                    </a:ln>
-                    <a:extLst>
-                      <a:ext uri="{53640926-AAD7-44D8-BBD7-CCE9431645EC}">
-                        <a14:shadowObscured xmlns:a14="http://schemas.microsoft.com/office/drawing/2010/main"/>
-                      </a:ext>
-                    </a:extLst>
-                  </pic:spPr>
-                </pic:pic>
-              </a:graphicData>
-            </a:graphic>
-          </wp:inline>
-        </w:drawing>
-      </w:r>
     </w:p>
     <w:p>
       <w:pPr>
@@ -137,15 +1814,7 @@
         </w:numPr>
       </w:pPr>
       <w:r>
-        <w:t xml:space="preserve">What are the drivers of </w:t>
-      </w:r>
-      <w:proofErr w:type="gramStart"/>
-      <w:r>
-        <w:t>suicides ?</w:t>
-      </w:r>
-      <w:proofErr w:type="gramEnd"/>
-      <w:r>
-        <w:t xml:space="preserve"> </w:t>
+        <w:t>We plan on examining the drivers of suicides across the world, with close attention to google trends data suggesting suicide ideation</w:t>
       </w:r>
     </w:p>
     <w:p>
@@ -158,6 +1827,9 @@
       </w:pPr>
       <w:r>
         <w:t>Suicide Prediction</w:t>
+      </w:r>
+      <w:r>
+        <w:t xml:space="preserve"> at t+1</w:t>
       </w:r>
     </w:p>
     <w:p>
@@ -206,6 +1878,34 @@
       <w:r>
         <w:t>Interpretable Machine Learning with SHAP values</w:t>
       </w:r>
+      <w:r>
+        <w:t xml:space="preserve">: we will run Machine Learning regression models such as Decision Trees, </w:t>
+      </w:r>
+      <w:r>
+        <w:t xml:space="preserve">Linear Regression, Ridge and Lasso </w:t>
+      </w:r>
+      <w:r>
+        <w:t xml:space="preserve">but also ensemble methods such as Gradient Boosting, XGBoost, and Random Forest. SHAP </w:t>
+      </w:r>
+      <w:r>
+        <w:lastRenderedPageBreak/>
+        <w:t xml:space="preserve">values </w:t>
+      </w:r>
+      <w:r>
+        <w:t>are model agnostic, and therefore enable</w:t>
+      </w:r>
+      <w:r>
+        <w:t xml:space="preserve"> us </w:t>
+      </w:r>
+      <w:r>
+        <w:t>to</w:t>
+      </w:r>
+      <w:r>
+        <w:t xml:space="preserve"> understand and interpret the relative importance of each variables </w:t>
+      </w:r>
+      <w:r>
+        <w:t xml:space="preserve">in determining the output of any model. </w:t>
+      </w:r>
     </w:p>
     <w:p>
       <w:pPr>
@@ -217,6 +1917,9 @@
       </w:pPr>
       <w:r>
         <w:t>Customizable Autoregressive Linear Models</w:t>
+      </w:r>
+      <w:r>
+        <w:t xml:space="preserve">: we will make use of the most performant ML models we built to predict the suicide rate in a given country at a given time for t+1. We will combine the prediction of these models with autoregressive linear models such as Prophet, Bayesian Structural Time Series, or simpler models such as ARIMA, ARIMAX and SARIMAX. </w:t>
       </w:r>
     </w:p>
     <w:p>
@@ -263,7 +1966,13 @@
         </w:numPr>
       </w:pPr>
       <w:r>
-        <w:t>Merge with Google Trends data (and add keywords)</w:t>
+        <w:t>Merge with Google Trends data (and add keywords</w:t>
+      </w:r>
+      <w:r>
+        <w:t xml:space="preserve"> suggesting suicide ideation</w:t>
+      </w:r>
+      <w:r>
+        <w:t>)</w:t>
       </w:r>
     </w:p>
     <w:p>
@@ -289,6 +1998,18 @@
       <w:r>
         <w:t>Data Cleaning</w:t>
       </w:r>
+      <w:r>
+        <w:t xml:space="preserve"> (aggregate variables by year, country and age)</w:t>
+      </w:r>
+    </w:p>
+    <w:p>
+      <w:pPr>
+        <w:rPr>
+          <w:b/>
+          <w:bCs/>
+          <w:u w:val="single"/>
+        </w:rPr>
+      </w:pPr>
     </w:p>
     <w:p>
       <w:pPr>
@@ -324,6 +2045,462 @@
           <w:u w:val="single"/>
         </w:rPr>
       </w:pPr>
+    </w:p>
+    <w:p>
+      <w:pPr>
+        <w:rPr>
+          <w:b/>
+          <w:bCs/>
+          <w:u w:val="single"/>
+        </w:rPr>
+      </w:pPr>
+      <w:r>
+        <w:rPr>
+          <w:b/>
+          <w:bCs/>
+          <w:noProof/>
+          <w:u w:val="single"/>
+        </w:rPr>
+        <w:drawing>
+          <wp:inline distT="0" distB="0" distL="0" distR="0" wp14:anchorId="1C834BC1" wp14:editId="58A13938">
+            <wp:extent cx="2451370" cy="1699532"/>
+            <wp:effectExtent l="0" t="0" r="0" b="2540"/>
+            <wp:docPr id="2" name="Picture 2" descr="Chart, scatter chart&#10;&#10;Description automatically generated"/>
+            <wp:cNvGraphicFramePr>
+              <a:graphicFrameLocks xmlns:a="http://schemas.openxmlformats.org/drawingml/2006/main" noChangeAspect="1"/>
+            </wp:cNvGraphicFramePr>
+            <a:graphic xmlns:a="http://schemas.openxmlformats.org/drawingml/2006/main">
+              <a:graphicData uri="http://schemas.openxmlformats.org/drawingml/2006/picture">
+                <pic:pic xmlns:pic="http://schemas.openxmlformats.org/drawingml/2006/picture">
+                  <pic:nvPicPr>
+                    <pic:cNvPr id="2" name="Picture 2" descr="Chart, scatter chart&#10;&#10;Description automatically generated"/>
+                    <pic:cNvPicPr/>
+                  </pic:nvPicPr>
+                  <pic:blipFill>
+                    <a:blip r:embed="rId5" cstate="print">
+                      <a:extLst>
+                        <a:ext uri="{28A0092B-C50C-407E-A947-70E740481C1C}">
+                          <a14:useLocalDpi xmlns:a14="http://schemas.microsoft.com/office/drawing/2010/main" val="0"/>
+                        </a:ext>
+                      </a:extLst>
+                    </a:blip>
+                    <a:stretch>
+                      <a:fillRect/>
+                    </a:stretch>
+                  </pic:blipFill>
+                  <pic:spPr>
+                    <a:xfrm>
+                      <a:off x="0" y="0"/>
+                      <a:ext cx="2484821" cy="1722724"/>
+                    </a:xfrm>
+                    <a:prstGeom prst="rect">
+                      <a:avLst/>
+                    </a:prstGeom>
+                  </pic:spPr>
+                </pic:pic>
+              </a:graphicData>
+            </a:graphic>
+          </wp:inline>
+        </w:drawing>
+      </w:r>
+      <w:r>
+        <w:rPr>
+          <w:b/>
+          <w:bCs/>
+          <w:noProof/>
+          <w:u w:val="single"/>
+        </w:rPr>
+        <w:drawing>
+          <wp:inline distT="0" distB="0" distL="0" distR="0" wp14:anchorId="29E340CC" wp14:editId="0E3992B3">
+            <wp:extent cx="2430814" cy="1673158"/>
+            <wp:effectExtent l="0" t="0" r="0" b="3810"/>
+            <wp:docPr id="3" name="Picture 3" descr="Chart, scatter chart&#10;&#10;Description automatically generated"/>
+            <wp:cNvGraphicFramePr>
+              <a:graphicFrameLocks xmlns:a="http://schemas.openxmlformats.org/drawingml/2006/main" noChangeAspect="1"/>
+            </wp:cNvGraphicFramePr>
+            <a:graphic xmlns:a="http://schemas.openxmlformats.org/drawingml/2006/main">
+              <a:graphicData uri="http://schemas.openxmlformats.org/drawingml/2006/picture">
+                <pic:pic xmlns:pic="http://schemas.openxmlformats.org/drawingml/2006/picture">
+                  <pic:nvPicPr>
+                    <pic:cNvPr id="3" name="Picture 3" descr="Chart, scatter chart&#10;&#10;Description automatically generated"/>
+                    <pic:cNvPicPr/>
+                  </pic:nvPicPr>
+                  <pic:blipFill>
+                    <a:blip r:embed="rId6" cstate="print">
+                      <a:extLst>
+                        <a:ext uri="{28A0092B-C50C-407E-A947-70E740481C1C}">
+                          <a14:useLocalDpi xmlns:a14="http://schemas.microsoft.com/office/drawing/2010/main" val="0"/>
+                        </a:ext>
+                      </a:extLst>
+                    </a:blip>
+                    <a:stretch>
+                      <a:fillRect/>
+                    </a:stretch>
+                  </pic:blipFill>
+                  <pic:spPr>
+                    <a:xfrm>
+                      <a:off x="0" y="0"/>
+                      <a:ext cx="2504198" cy="1723669"/>
+                    </a:xfrm>
+                    <a:prstGeom prst="rect">
+                      <a:avLst/>
+                    </a:prstGeom>
+                  </pic:spPr>
+                </pic:pic>
+              </a:graphicData>
+            </a:graphic>
+          </wp:inline>
+        </w:drawing>
+      </w:r>
+    </w:p>
+    <w:p>
+      <w:pPr>
+        <w:rPr>
+          <w:b/>
+          <w:bCs/>
+          <w:u w:val="single"/>
+        </w:rPr>
+      </w:pPr>
+    </w:p>
+    <w:p>
+      <w:pPr>
+        <w:rPr>
+          <w:b/>
+          <w:bCs/>
+          <w:u w:val="single"/>
+        </w:rPr>
+      </w:pPr>
+      <w:r>
+        <w:rPr>
+          <w:b/>
+          <w:bCs/>
+          <w:noProof/>
+          <w:u w:val="single"/>
+        </w:rPr>
+        <w:drawing>
+          <wp:inline distT="0" distB="0" distL="0" distR="0" wp14:anchorId="73100272" wp14:editId="3F127449">
+            <wp:extent cx="2395836" cy="1663430"/>
+            <wp:effectExtent l="0" t="0" r="5080" b="635"/>
+            <wp:docPr id="4" name="Picture 4" descr="Chart, scatter chart&#10;&#10;Description automatically generated"/>
+            <wp:cNvGraphicFramePr>
+              <a:graphicFrameLocks xmlns:a="http://schemas.openxmlformats.org/drawingml/2006/main" noChangeAspect="1"/>
+            </wp:cNvGraphicFramePr>
+            <a:graphic xmlns:a="http://schemas.openxmlformats.org/drawingml/2006/main">
+              <a:graphicData uri="http://schemas.openxmlformats.org/drawingml/2006/picture">
+                <pic:pic xmlns:pic="http://schemas.openxmlformats.org/drawingml/2006/picture">
+                  <pic:nvPicPr>
+                    <pic:cNvPr id="4" name="Picture 4" descr="Chart, scatter chart&#10;&#10;Description automatically generated"/>
+                    <pic:cNvPicPr/>
+                  </pic:nvPicPr>
+                  <pic:blipFill>
+                    <a:blip r:embed="rId7" cstate="print">
+                      <a:extLst>
+                        <a:ext uri="{28A0092B-C50C-407E-A947-70E740481C1C}">
+                          <a14:useLocalDpi xmlns:a14="http://schemas.microsoft.com/office/drawing/2010/main" val="0"/>
+                        </a:ext>
+                      </a:extLst>
+                    </a:blip>
+                    <a:stretch>
+                      <a:fillRect/>
+                    </a:stretch>
+                  </pic:blipFill>
+                  <pic:spPr>
+                    <a:xfrm>
+                      <a:off x="0" y="0"/>
+                      <a:ext cx="2440588" cy="1694501"/>
+                    </a:xfrm>
+                    <a:prstGeom prst="rect">
+                      <a:avLst/>
+                    </a:prstGeom>
+                  </pic:spPr>
+                </pic:pic>
+              </a:graphicData>
+            </a:graphic>
+          </wp:inline>
+        </w:drawing>
+      </w:r>
+      <w:r>
+        <w:rPr>
+          <w:b/>
+          <w:bCs/>
+          <w:noProof/>
+          <w:u w:val="single"/>
+        </w:rPr>
+        <w:drawing>
+          <wp:inline distT="0" distB="0" distL="0" distR="0" wp14:anchorId="434F78FB" wp14:editId="5AE11863">
+            <wp:extent cx="2395220" cy="1684138"/>
+            <wp:effectExtent l="0" t="0" r="5080" b="5080"/>
+            <wp:docPr id="5" name="Picture 5" descr="Chart, scatter chart&#10;&#10;Description automatically generated"/>
+            <wp:cNvGraphicFramePr>
+              <a:graphicFrameLocks xmlns:a="http://schemas.openxmlformats.org/drawingml/2006/main" noChangeAspect="1"/>
+            </wp:cNvGraphicFramePr>
+            <a:graphic xmlns:a="http://schemas.openxmlformats.org/drawingml/2006/main">
+              <a:graphicData uri="http://schemas.openxmlformats.org/drawingml/2006/picture">
+                <pic:pic xmlns:pic="http://schemas.openxmlformats.org/drawingml/2006/picture">
+                  <pic:nvPicPr>
+                    <pic:cNvPr id="5" name="Picture 5" descr="Chart, scatter chart&#10;&#10;Description automatically generated"/>
+                    <pic:cNvPicPr/>
+                  </pic:nvPicPr>
+                  <pic:blipFill>
+                    <a:blip r:embed="rId8" cstate="print">
+                      <a:extLst>
+                        <a:ext uri="{28A0092B-C50C-407E-A947-70E740481C1C}">
+                          <a14:useLocalDpi xmlns:a14="http://schemas.microsoft.com/office/drawing/2010/main" val="0"/>
+                        </a:ext>
+                      </a:extLst>
+                    </a:blip>
+                    <a:stretch>
+                      <a:fillRect/>
+                    </a:stretch>
+                  </pic:blipFill>
+                  <pic:spPr>
+                    <a:xfrm>
+                      <a:off x="0" y="0"/>
+                      <a:ext cx="2430640" cy="1709043"/>
+                    </a:xfrm>
+                    <a:prstGeom prst="rect">
+                      <a:avLst/>
+                    </a:prstGeom>
+                  </pic:spPr>
+                </pic:pic>
+              </a:graphicData>
+            </a:graphic>
+          </wp:inline>
+        </w:drawing>
+      </w:r>
+    </w:p>
+    <w:p>
+      <w:pPr>
+        <w:rPr>
+          <w:b/>
+          <w:bCs/>
+          <w:u w:val="single"/>
+        </w:rPr>
+      </w:pPr>
+    </w:p>
+    <w:p>
+      <w:pPr>
+        <w:rPr>
+          <w:b/>
+          <w:bCs/>
+          <w:u w:val="single"/>
+        </w:rPr>
+      </w:pPr>
+      <w:r>
+        <w:rPr>
+          <w:b/>
+          <w:bCs/>
+          <w:noProof/>
+          <w:u w:val="single"/>
+        </w:rPr>
+        <w:lastRenderedPageBreak/>
+        <w:drawing>
+          <wp:inline distT="0" distB="0" distL="0" distR="0" wp14:anchorId="0DC9EBB8" wp14:editId="0CD3E452">
+            <wp:extent cx="2400564" cy="1780162"/>
+            <wp:effectExtent l="0" t="0" r="0" b="0"/>
+            <wp:docPr id="6" name="Picture 6" descr="Chart, bar chart&#10;&#10;Description automatically generated"/>
+            <wp:cNvGraphicFramePr>
+              <a:graphicFrameLocks xmlns:a="http://schemas.openxmlformats.org/drawingml/2006/main" noChangeAspect="1"/>
+            </wp:cNvGraphicFramePr>
+            <a:graphic xmlns:a="http://schemas.openxmlformats.org/drawingml/2006/main">
+              <a:graphicData uri="http://schemas.openxmlformats.org/drawingml/2006/picture">
+                <pic:pic xmlns:pic="http://schemas.openxmlformats.org/drawingml/2006/picture">
+                  <pic:nvPicPr>
+                    <pic:cNvPr id="6" name="Picture 6" descr="Chart, bar chart&#10;&#10;Description automatically generated"/>
+                    <pic:cNvPicPr/>
+                  </pic:nvPicPr>
+                  <pic:blipFill>
+                    <a:blip r:embed="rId9" cstate="print">
+                      <a:extLst>
+                        <a:ext uri="{28A0092B-C50C-407E-A947-70E740481C1C}">
+                          <a14:useLocalDpi xmlns:a14="http://schemas.microsoft.com/office/drawing/2010/main" val="0"/>
+                        </a:ext>
+                      </a:extLst>
+                    </a:blip>
+                    <a:stretch>
+                      <a:fillRect/>
+                    </a:stretch>
+                  </pic:blipFill>
+                  <pic:spPr>
+                    <a:xfrm>
+                      <a:off x="0" y="0"/>
+                      <a:ext cx="2455824" cy="1821141"/>
+                    </a:xfrm>
+                    <a:prstGeom prst="rect">
+                      <a:avLst/>
+                    </a:prstGeom>
+                  </pic:spPr>
+                </pic:pic>
+              </a:graphicData>
+            </a:graphic>
+          </wp:inline>
+        </w:drawing>
+      </w:r>
+      <w:r>
+        <w:rPr>
+          <w:b/>
+          <w:bCs/>
+          <w:noProof/>
+          <w:u w:val="single"/>
+        </w:rPr>
+        <w:drawing>
+          <wp:inline distT="0" distB="0" distL="0" distR="0" wp14:anchorId="73EA784C" wp14:editId="0515F55F">
+            <wp:extent cx="2610334" cy="1857983"/>
+            <wp:effectExtent l="0" t="0" r="0" b="0"/>
+            <wp:docPr id="7" name="Picture 7" descr="Chart, line chart&#10;&#10;Description automatically generated"/>
+            <wp:cNvGraphicFramePr>
+              <a:graphicFrameLocks xmlns:a="http://schemas.openxmlformats.org/drawingml/2006/main" noChangeAspect="1"/>
+            </wp:cNvGraphicFramePr>
+            <a:graphic xmlns:a="http://schemas.openxmlformats.org/drawingml/2006/main">
+              <a:graphicData uri="http://schemas.openxmlformats.org/drawingml/2006/picture">
+                <pic:pic xmlns:pic="http://schemas.openxmlformats.org/drawingml/2006/picture">
+                  <pic:nvPicPr>
+                    <pic:cNvPr id="7" name="Picture 7" descr="Chart, line chart&#10;&#10;Description automatically generated"/>
+                    <pic:cNvPicPr/>
+                  </pic:nvPicPr>
+                  <pic:blipFill>
+                    <a:blip r:embed="rId10" cstate="print">
+                      <a:extLst>
+                        <a:ext uri="{28A0092B-C50C-407E-A947-70E740481C1C}">
+                          <a14:useLocalDpi xmlns:a14="http://schemas.microsoft.com/office/drawing/2010/main" val="0"/>
+                        </a:ext>
+                      </a:extLst>
+                    </a:blip>
+                    <a:stretch>
+                      <a:fillRect/>
+                    </a:stretch>
+                  </pic:blipFill>
+                  <pic:spPr>
+                    <a:xfrm>
+                      <a:off x="0" y="0"/>
+                      <a:ext cx="2677391" cy="1905713"/>
+                    </a:xfrm>
+                    <a:prstGeom prst="rect">
+                      <a:avLst/>
+                    </a:prstGeom>
+                  </pic:spPr>
+                </pic:pic>
+              </a:graphicData>
+            </a:graphic>
+          </wp:inline>
+        </w:drawing>
+      </w:r>
+    </w:p>
+    <w:p>
+      <w:pPr>
+        <w:rPr>
+          <w:b/>
+          <w:bCs/>
+          <w:u w:val="single"/>
+        </w:rPr>
+      </w:pPr>
+    </w:p>
+    <w:p>
+      <w:pPr>
+        <w:rPr>
+          <w:b/>
+          <w:bCs/>
+          <w:u w:val="single"/>
+        </w:rPr>
+      </w:pPr>
+      <w:r>
+        <w:rPr>
+          <w:b/>
+          <w:bCs/>
+          <w:noProof/>
+          <w:u w:val="single"/>
+        </w:rPr>
+        <w:drawing>
+          <wp:inline distT="0" distB="0" distL="0" distR="0" wp14:anchorId="56CB110B" wp14:editId="7148C096">
+            <wp:extent cx="2485462" cy="2344366"/>
+            <wp:effectExtent l="0" t="0" r="3810" b="5715"/>
+            <wp:docPr id="8" name="Picture 8" descr="Table&#10;&#10;Description automatically generated"/>
+            <wp:cNvGraphicFramePr>
+              <a:graphicFrameLocks xmlns:a="http://schemas.openxmlformats.org/drawingml/2006/main" noChangeAspect="1"/>
+            </wp:cNvGraphicFramePr>
+            <a:graphic xmlns:a="http://schemas.openxmlformats.org/drawingml/2006/main">
+              <a:graphicData uri="http://schemas.openxmlformats.org/drawingml/2006/picture">
+                <pic:pic xmlns:pic="http://schemas.openxmlformats.org/drawingml/2006/picture">
+                  <pic:nvPicPr>
+                    <pic:cNvPr id="8" name="Picture 8" descr="Table&#10;&#10;Description automatically generated"/>
+                    <pic:cNvPicPr/>
+                  </pic:nvPicPr>
+                  <pic:blipFill>
+                    <a:blip r:embed="rId11" cstate="print">
+                      <a:extLst>
+                        <a:ext uri="{28A0092B-C50C-407E-A947-70E740481C1C}">
+                          <a14:useLocalDpi xmlns:a14="http://schemas.microsoft.com/office/drawing/2010/main" val="0"/>
+                        </a:ext>
+                      </a:extLst>
+                    </a:blip>
+                    <a:stretch>
+                      <a:fillRect/>
+                    </a:stretch>
+                  </pic:blipFill>
+                  <pic:spPr>
+                    <a:xfrm>
+                      <a:off x="0" y="0"/>
+                      <a:ext cx="2520517" cy="2377431"/>
+                    </a:xfrm>
+                    <a:prstGeom prst="rect">
+                      <a:avLst/>
+                    </a:prstGeom>
+                  </pic:spPr>
+                </pic:pic>
+              </a:graphicData>
+            </a:graphic>
+          </wp:inline>
+        </w:drawing>
+      </w:r>
+      <w:r>
+        <w:rPr>
+          <w:b/>
+          <w:bCs/>
+          <w:noProof/>
+          <w:u w:val="single"/>
+        </w:rPr>
+        <w:drawing>
+          <wp:inline distT="0" distB="0" distL="0" distR="0" wp14:anchorId="420F375F" wp14:editId="0005356F">
+            <wp:extent cx="2094582" cy="2353649"/>
+            <wp:effectExtent l="0" t="0" r="1270" b="0"/>
+            <wp:docPr id="9" name="Picture 9" descr="Table&#10;&#10;Description automatically generated"/>
+            <wp:cNvGraphicFramePr>
+              <a:graphicFrameLocks xmlns:a="http://schemas.openxmlformats.org/drawingml/2006/main" noChangeAspect="1"/>
+            </wp:cNvGraphicFramePr>
+            <a:graphic xmlns:a="http://schemas.openxmlformats.org/drawingml/2006/main">
+              <a:graphicData uri="http://schemas.openxmlformats.org/drawingml/2006/picture">
+                <pic:pic xmlns:pic="http://schemas.openxmlformats.org/drawingml/2006/picture">
+                  <pic:nvPicPr>
+                    <pic:cNvPr id="9" name="Picture 9" descr="Table&#10;&#10;Description automatically generated"/>
+                    <pic:cNvPicPr/>
+                  </pic:nvPicPr>
+                  <pic:blipFill>
+                    <a:blip r:embed="rId12" cstate="print">
+                      <a:extLst>
+                        <a:ext uri="{28A0092B-C50C-407E-A947-70E740481C1C}">
+                          <a14:useLocalDpi xmlns:a14="http://schemas.microsoft.com/office/drawing/2010/main" val="0"/>
+                        </a:ext>
+                      </a:extLst>
+                    </a:blip>
+                    <a:stretch>
+                      <a:fillRect/>
+                    </a:stretch>
+                  </pic:blipFill>
+                  <pic:spPr>
+                    <a:xfrm>
+                      <a:off x="0" y="0"/>
+                      <a:ext cx="2162473" cy="2429938"/>
+                    </a:xfrm>
+                    <a:prstGeom prst="rect">
+                      <a:avLst/>
+                    </a:prstGeom>
+                  </pic:spPr>
+                </pic:pic>
+              </a:graphicData>
+            </a:graphic>
+          </wp:inline>
+        </w:drawing>
+      </w:r>
     </w:p>
     <w:sectPr>
       <w:pgSz w:w="12240" w:h="15840"/>
@@ -996,6 +3173,7 @@
   <w:style w:type="character" w:default="1" w:styleId="DefaultParagraphFont">
     <w:name w:val="Default Paragraph Font"/>
     <w:uiPriority w:val="1"/>
+    <w:semiHidden/>
     <w:unhideWhenUsed/>
   </w:style>
   <w:style w:type="table" w:default="1" w:styleId="TableNormal">
